--- a/ISYS2160/ISYS2160整理.docx
+++ b/ISYS2160/ISYS2160整理.docx
@@ -515,9 +515,6 @@
     <w:p>
       <w:pPr>
         <w:ind w:left="420" w:firstLine="420"/>
-        <w:rPr>
-          <w:rFonts w:hint="eastAsia"/>
-        </w:rPr>
       </w:pPr>
       <w:r>
         <w:t xml:space="preserve">– Reaction- response- action </w:t>
@@ -786,231 +783,2632 @@
         <w:t>:</w:t>
       </w:r>
       <w:r>
+        <w:t xml:space="preserve"> investigates both the </w:t>
+      </w:r>
+      <w:r>
+        <w:rPr>
+          <w:u w:val="single"/>
+        </w:rPr>
+        <w:t>principle</w:t>
+      </w:r>
+      <w:r>
+        <w:t xml:space="preserve">s common to all complex entities, and the (usually mathematical) </w:t>
+      </w:r>
+      <w:r>
+        <w:rPr>
+          <w:u w:val="single"/>
+        </w:rPr>
+        <w:t>model</w:t>
+      </w:r>
+      <w:r>
+        <w:t>s that can be used to represent them.</w:t>
+      </w:r>
+    </w:p>
+    <w:p>
+      <w:pPr>
+        <w:ind w:left="420"/>
+      </w:pPr>
+    </w:p>
+    <w:p>
+      <w:pPr>
+        <w:ind w:left="420"/>
+      </w:pPr>
+      <w:r>
+        <w:t xml:space="preserve">Types of Systems: </w:t>
+      </w:r>
+    </w:p>
+    <w:p>
+      <w:pPr>
+        <w:ind w:left="420"/>
+      </w:pPr>
+      <w:r>
+        <w:tab/>
+        <w:t xml:space="preserve">– Teleological vs. </w:t>
+      </w:r>
+      <w:proofErr w:type="spellStart"/>
+      <w:r>
+        <w:t>ateleological</w:t>
+      </w:r>
+      <w:proofErr w:type="spellEnd"/>
+      <w:r>
+        <w:t xml:space="preserve"> systems </w:t>
+      </w:r>
+    </w:p>
+    <w:p>
+      <w:pPr>
+        <w:ind w:left="420" w:firstLine="420"/>
+      </w:pPr>
+      <w:r>
+        <w:t xml:space="preserve">– Open vs. closed systems </w:t>
+      </w:r>
+    </w:p>
+    <w:p>
+      <w:pPr>
+        <w:ind w:left="420" w:firstLine="420"/>
+      </w:pPr>
+      <w:r>
+        <w:t xml:space="preserve">– Mechanical Systems </w:t>
+      </w:r>
+    </w:p>
+    <w:p>
+      <w:pPr>
+        <w:ind w:left="420" w:firstLine="420"/>
+      </w:pPr>
+      <w:r>
+        <w:t xml:space="preserve">– Biological/Living systems </w:t>
+      </w:r>
+    </w:p>
+    <w:p>
+      <w:pPr>
+        <w:ind w:left="420" w:firstLine="420"/>
+      </w:pPr>
+      <w:r>
+        <w:t xml:space="preserve">– Social Systems </w:t>
+      </w:r>
+    </w:p>
+    <w:p>
+      <w:pPr>
+        <w:ind w:left="840"/>
+      </w:pPr>
+      <w:r>
+        <w:t>– Socio-technical systems:</w:t>
+      </w:r>
+      <w:r>
         <w:t xml:space="preserve"> </w:t>
       </w:r>
       <w:r>
-        <w:t xml:space="preserve">investigates both the </w:t>
-      </w:r>
-      <w:r>
-        <w:rPr>
-          <w:u w:val="single"/>
-        </w:rPr>
-        <w:t>principle</w:t>
-      </w:r>
-      <w:r>
-        <w:t xml:space="preserve">s common to all complex entities, and the (usually mathematical) </w:t>
-      </w:r>
-      <w:r>
-        <w:rPr>
-          <w:u w:val="single"/>
-        </w:rPr>
-        <w:t>model</w:t>
-      </w:r>
-      <w:r>
-        <w:t>s that can be used to represent them.</w:t>
-      </w:r>
+        <w:t xml:space="preserve">a </w:t>
+      </w:r>
+      <w:r>
+        <w:rPr>
+          <w:u w:val="single"/>
+        </w:rPr>
+        <w:t>technical component</w:t>
+      </w:r>
+      <w:r>
+        <w:t xml:space="preserve"> and a </w:t>
+      </w:r>
+      <w:r>
+        <w:rPr>
+          <w:u w:val="single"/>
+        </w:rPr>
+        <w:t>social</w:t>
+      </w:r>
+      <w:r>
+        <w:t xml:space="preserve"> (human/</w:t>
+      </w:r>
+      <w:proofErr w:type="spellStart"/>
+      <w:r>
+        <w:t>organisational</w:t>
+      </w:r>
+      <w:proofErr w:type="spellEnd"/>
+      <w:r>
+        <w:t>/societal) component which interact with each other in multiple ways.</w:t>
+      </w:r>
+    </w:p>
+    <w:p/>
+    <w:p>
+      <w:r>
+        <w:tab/>
+      </w:r>
+      <w:r>
+        <w:t>Structure of Systems</w:t>
+      </w:r>
+    </w:p>
+    <w:p>
+      <w:r>
+        <w:tab/>
+      </w:r>
+      <w:r>
+        <w:tab/>
+        <w:t xml:space="preserve">– Overall objective represented as concrete measure(s) of performance, </w:t>
+      </w:r>
+    </w:p>
+    <w:p>
+      <w:pPr>
+        <w:ind w:left="420" w:firstLine="420"/>
+      </w:pPr>
+      <w:r>
+        <w:t xml:space="preserve">– Inputs and Resources </w:t>
+      </w:r>
+    </w:p>
+    <w:p>
+      <w:pPr>
+        <w:ind w:left="420" w:firstLine="420"/>
+      </w:pPr>
+      <w:r>
+        <w:t>– Process(</w:t>
+      </w:r>
+      <w:proofErr w:type="spellStart"/>
+      <w:r>
+        <w:t>es</w:t>
+      </w:r>
+      <w:proofErr w:type="spellEnd"/>
+      <w:r>
+        <w:t xml:space="preserve">) </w:t>
+      </w:r>
+    </w:p>
+    <w:p>
+      <w:pPr>
+        <w:ind w:left="420" w:firstLine="420"/>
+      </w:pPr>
+      <w:r>
+        <w:t xml:space="preserve">– Feedback Mechanisms </w:t>
+      </w:r>
+    </w:p>
+    <w:p>
+      <w:pPr>
+        <w:ind w:left="420" w:firstLine="420"/>
+      </w:pPr>
+      <w:r>
+        <w:t xml:space="preserve">– Outputs </w:t>
+      </w:r>
+    </w:p>
+    <w:p>
+      <w:pPr>
+        <w:ind w:left="420" w:firstLine="420"/>
+      </w:pPr>
+      <w:r>
+        <w:t xml:space="preserve">– System Boundary </w:t>
+      </w:r>
+    </w:p>
+    <w:p>
+      <w:pPr>
+        <w:ind w:left="420" w:firstLine="420"/>
+      </w:pPr>
+      <w:r>
+        <w:t>– System Environment</w:t>
+      </w:r>
+    </w:p>
+    <w:p/>
+    <w:p>
+      <w:pPr>
+        <w:jc w:val="center"/>
+        <w:rPr>
+          <w:sz w:val="28"/>
+          <w:szCs w:val="28"/>
+          <w:lang w:val="en-AU"/>
+        </w:rPr>
+      </w:pPr>
+      <w:r>
+        <w:rPr>
+          <w:sz w:val="28"/>
+          <w:szCs w:val="28"/>
+          <w:lang w:val="en-AU"/>
+        </w:rPr>
+        <w:t>Week</w:t>
+      </w:r>
+      <w:r>
+        <w:rPr>
+          <w:sz w:val="28"/>
+          <w:szCs w:val="28"/>
+          <w:lang w:val="en-AU"/>
+        </w:rPr>
+        <w:t xml:space="preserve"> 2: Internet and E-Commerce</w:t>
+      </w:r>
+    </w:p>
+    <w:p>
+      <w:pPr>
+        <w:rPr>
+          <w:b/>
+          <w:u w:val="single"/>
+        </w:rPr>
+      </w:pPr>
+      <w:r>
+        <w:rPr>
+          <w:b/>
+          <w:u w:val="single"/>
+        </w:rPr>
+        <w:t>A</w:t>
+      </w:r>
+      <w:r>
+        <w:rPr>
+          <w:rFonts w:hint="eastAsia"/>
+          <w:b/>
+          <w:u w:val="single"/>
+        </w:rPr>
+        <w:t>genda</w:t>
+      </w:r>
+    </w:p>
+    <w:p>
+      <w:r>
+        <w:tab/>
+      </w:r>
+      <w:r>
+        <w:t xml:space="preserve">– Understand the definition and varieties of </w:t>
+      </w:r>
+      <w:r>
+        <w:rPr>
+          <w:b/>
+          <w:u w:val="single"/>
+        </w:rPr>
+        <w:t>e-business and ecommerce</w:t>
+      </w:r>
+      <w:r>
+        <w:t xml:space="preserve">. </w:t>
+      </w:r>
+      <w:r>
+        <w:rPr>
+          <w:rFonts w:hint="eastAsia"/>
+        </w:rPr>
+        <w:t>（电商，</w:t>
+      </w:r>
+      <w:r>
+        <w:rPr>
+          <w:rFonts w:hint="eastAsia"/>
+        </w:rPr>
+        <w:t xml:space="preserve"> </w:t>
+      </w:r>
+      <w:r>
+        <w:rPr>
+          <w:rFonts w:hint="eastAsia"/>
+        </w:rPr>
+        <w:t>电子经济的定义和特性）</w:t>
+      </w:r>
+    </w:p>
+    <w:p>
+      <w:pPr>
+        <w:ind w:firstLine="420"/>
+      </w:pPr>
+      <w:r>
+        <w:t xml:space="preserve">– Discuss the various issues in </w:t>
+      </w:r>
+      <w:r>
+        <w:rPr>
+          <w:b/>
+          <w:u w:val="single"/>
+        </w:rPr>
+        <w:t>business-to-consumer (B2C)</w:t>
+      </w:r>
+      <w:r>
+        <w:t xml:space="preserve"> ecommerce. </w:t>
+      </w:r>
+      <w:r>
+        <w:rPr>
+          <w:rFonts w:hint="eastAsia"/>
+        </w:rPr>
+        <w:t>（商对客）</w:t>
+      </w:r>
+    </w:p>
+    <w:p>
+      <w:pPr>
+        <w:ind w:firstLine="420"/>
+      </w:pPr>
+      <w:r>
+        <w:t xml:space="preserve">– Discuss the various issues in </w:t>
+      </w:r>
+      <w:r>
+        <w:rPr>
+          <w:b/>
+          <w:u w:val="single"/>
+        </w:rPr>
+        <w:t>business-to-business (B2B)</w:t>
+      </w:r>
+      <w:r>
+        <w:t xml:space="preserve"> ecommerce.</w:t>
+      </w:r>
+      <w:r>
+        <w:tab/>
+      </w:r>
+      <w:r>
+        <w:rPr>
+          <w:rFonts w:hint="eastAsia"/>
+        </w:rPr>
+        <w:t>（商对商）</w:t>
+      </w:r>
+    </w:p>
+    <w:p>
+      <w:r>
+        <w:rPr>
+          <w:b/>
+          <w:u w:val="single"/>
+        </w:rPr>
+        <w:t>E-Commerce vs. E-Business</w:t>
+      </w:r>
+    </w:p>
+    <w:p>
+      <w:pPr>
+        <w:rPr>
+          <w:b/>
+          <w:u w:val="single"/>
+        </w:rPr>
+      </w:pPr>
+      <w:r>
+        <w:tab/>
+      </w:r>
+      <w:r>
+        <w:rPr>
+          <w:b/>
+          <w:u w:val="single"/>
+        </w:rPr>
+        <w:t xml:space="preserve">Electronic Commerce (E-Commerce) </w:t>
+      </w:r>
+      <w:r>
+        <w:rPr>
+          <w:rFonts w:hint="eastAsia"/>
+          <w:b/>
+          <w:u w:val="single"/>
+        </w:rPr>
+        <w:t>（电商）</w:t>
+      </w:r>
+    </w:p>
+    <w:p>
+      <w:pPr>
+        <w:ind w:left="420" w:firstLine="420"/>
+      </w:pPr>
+      <w:r>
+        <w:t xml:space="preserve">– Conducting business electronically </w:t>
+      </w:r>
+    </w:p>
+    <w:p>
+      <w:pPr>
+        <w:ind w:left="840" w:firstLine="420"/>
+        <w:rPr>
+          <w:b/>
+        </w:rPr>
+      </w:pPr>
+      <w:r>
+        <w:rPr>
+          <w:b/>
+        </w:rPr>
+        <w:t xml:space="preserve">– Sharing business information </w:t>
+      </w:r>
+    </w:p>
+    <w:p>
+      <w:pPr>
+        <w:ind w:left="840" w:firstLine="420"/>
+        <w:rPr>
+          <w:b/>
+        </w:rPr>
+      </w:pPr>
+      <w:r>
+        <w:rPr>
+          <w:b/>
+        </w:rPr>
+        <w:t xml:space="preserve">– Maintaining business relationships </w:t>
+      </w:r>
+    </w:p>
+    <w:p>
+      <w:pPr>
+        <w:ind w:left="840" w:firstLine="420"/>
+        <w:rPr>
+          <w:b/>
+        </w:rPr>
+      </w:pPr>
+      <w:r>
+        <w:rPr>
+          <w:b/>
+        </w:rPr>
+        <w:t>– Performing business transactions</w:t>
+      </w:r>
+    </w:p>
+    <w:p>
+      <w:pPr>
+        <w:ind w:left="420" w:firstLine="420"/>
+      </w:pPr>
+      <w:r>
+        <w:t>– Outward-facing processes</w:t>
+      </w:r>
+    </w:p>
+    <w:p>
+      <w:r>
+        <w:tab/>
+      </w:r>
+    </w:p>
+    <w:p>
+      <w:pPr>
+        <w:rPr>
+          <w:b/>
+          <w:u w:val="single"/>
+        </w:rPr>
+      </w:pPr>
+      <w:r>
+        <w:tab/>
+      </w:r>
+      <w:r>
+        <w:rPr>
+          <w:b/>
+          <w:u w:val="single"/>
+        </w:rPr>
+        <w:t>Electronic Business (E-Business)</w:t>
+      </w:r>
+      <w:r>
+        <w:rPr>
+          <w:rFonts w:hint="eastAsia"/>
+          <w:b/>
+          <w:u w:val="single"/>
+        </w:rPr>
+        <w:t>（电子经济）</w:t>
+      </w:r>
+    </w:p>
+    <w:p>
+      <w:r>
+        <w:tab/>
+      </w:r>
+      <w:r>
+        <w:tab/>
+      </w:r>
+      <w:r>
+        <w:t xml:space="preserve">- A much broader concept than ecommerce </w:t>
+      </w:r>
+    </w:p>
+    <w:p>
+      <w:pPr>
+        <w:ind w:left="840"/>
+      </w:pPr>
+      <w:r>
+        <w:t xml:space="preserve">- Also includes internal processes: production, inventory management, risk management, knowledge management </w:t>
+      </w:r>
+    </w:p>
+    <w:p>
+      <w:pPr>
+        <w:ind w:left="840"/>
+      </w:pPr>
+      <w:r>
+        <w:rPr>
+          <w:noProof/>
+        </w:rPr>
+        <w:lastRenderedPageBreak/>
+        <w:drawing>
+          <wp:inline distT="0" distB="0" distL="0" distR="0" wp14:anchorId="0CF7E2D3" wp14:editId="1CC57A5E">
+            <wp:extent cx="2819048" cy="1819048"/>
+            <wp:effectExtent l="0" t="0" r="635" b="0"/>
+            <wp:docPr id="1" name="图片 1"/>
+            <wp:cNvGraphicFramePr>
+              <a:graphicFrameLocks xmlns:a="http://schemas.openxmlformats.org/drawingml/2006/main" noChangeAspect="1"/>
+            </wp:cNvGraphicFramePr>
+            <a:graphic xmlns:a="http://schemas.openxmlformats.org/drawingml/2006/main">
+              <a:graphicData uri="http://schemas.openxmlformats.org/drawingml/2006/picture">
+                <pic:pic xmlns:pic="http://schemas.openxmlformats.org/drawingml/2006/picture">
+                  <pic:nvPicPr>
+                    <pic:cNvPr id="1" name=""/>
+                    <pic:cNvPicPr/>
+                  </pic:nvPicPr>
+                  <pic:blipFill>
+                    <a:blip r:embed="rId6"/>
+                    <a:stretch>
+                      <a:fillRect/>
+                    </a:stretch>
+                  </pic:blipFill>
+                  <pic:spPr>
+                    <a:xfrm>
+                      <a:off x="0" y="0"/>
+                      <a:ext cx="2819048" cy="1819048"/>
+                    </a:xfrm>
+                    <a:prstGeom prst="rect">
+                      <a:avLst/>
+                    </a:prstGeom>
+                  </pic:spPr>
+                </pic:pic>
+              </a:graphicData>
+            </a:graphic>
+          </wp:inline>
+        </w:drawing>
+      </w:r>
+    </w:p>
+    <w:p>
+      <w:pPr>
+        <w:ind w:left="840"/>
+        <w:rPr>
+          <w:rFonts w:hint="eastAsia"/>
+        </w:rPr>
+      </w:pPr>
+      <w:r>
+        <w:rPr>
+          <w:noProof/>
+        </w:rPr>
+        <w:drawing>
+          <wp:inline distT="0" distB="0" distL="0" distR="0" wp14:anchorId="56376E7B" wp14:editId="40AAE2A7">
+            <wp:extent cx="6645910" cy="1447800"/>
+            <wp:effectExtent l="0" t="0" r="2540" b="0"/>
+            <wp:docPr id="3" name="图片 3"/>
+            <wp:cNvGraphicFramePr>
+              <a:graphicFrameLocks xmlns:a="http://schemas.openxmlformats.org/drawingml/2006/main" noChangeAspect="1"/>
+            </wp:cNvGraphicFramePr>
+            <a:graphic xmlns:a="http://schemas.openxmlformats.org/drawingml/2006/main">
+              <a:graphicData uri="http://schemas.openxmlformats.org/drawingml/2006/picture">
+                <pic:pic xmlns:pic="http://schemas.openxmlformats.org/drawingml/2006/picture">
+                  <pic:nvPicPr>
+                    <pic:cNvPr id="1" name=""/>
+                    <pic:cNvPicPr/>
+                  </pic:nvPicPr>
+                  <pic:blipFill>
+                    <a:blip r:embed="rId7"/>
+                    <a:stretch>
+                      <a:fillRect/>
+                    </a:stretch>
+                  </pic:blipFill>
+                  <pic:spPr>
+                    <a:xfrm>
+                      <a:off x="0" y="0"/>
+                      <a:ext cx="6645910" cy="1447800"/>
+                    </a:xfrm>
+                    <a:prstGeom prst="rect">
+                      <a:avLst/>
+                    </a:prstGeom>
+                  </pic:spPr>
+                </pic:pic>
+              </a:graphicData>
+            </a:graphic>
+          </wp:inline>
+        </w:drawing>
+      </w:r>
+    </w:p>
+    <w:p>
+      <w:r>
+        <w:rPr>
+          <w:b/>
+          <w:u w:val="single"/>
+        </w:rPr>
+        <w:t>Unique Features of E-Commerce</w:t>
+      </w:r>
+      <w:r>
+        <w:rPr>
+          <w:rFonts w:hint="eastAsia"/>
+          <w:b/>
+          <w:u w:val="single"/>
+        </w:rPr>
+        <w:t>（电商的特性）</w:t>
+      </w:r>
+    </w:p>
+    <w:p>
+      <w:r>
+        <w:tab/>
+      </w:r>
+    </w:p>
+    <w:tbl>
+      <w:tblPr>
+        <w:tblStyle w:val="a4"/>
+        <w:tblW w:w="0" w:type="auto"/>
+        <w:tblLook w:val="04A0" w:firstRow="1" w:lastRow="0" w:firstColumn="1" w:lastColumn="0" w:noHBand="0" w:noVBand="1"/>
+      </w:tblPr>
+      <w:tblGrid>
+        <w:gridCol w:w="3485"/>
+        <w:gridCol w:w="3485"/>
+        <w:gridCol w:w="3486"/>
+      </w:tblGrid>
+      <w:tr>
+        <w:tc>
+          <w:tcPr>
+            <w:tcW w:w="3485" w:type="dxa"/>
+          </w:tcPr>
+          <w:p>
+            <w:pPr>
+              <w:rPr>
+                <w:rFonts w:hint="eastAsia"/>
+              </w:rPr>
+            </w:pPr>
+            <w:r>
+              <w:t>EC Features</w:t>
+            </w:r>
+          </w:p>
+        </w:tc>
+        <w:tc>
+          <w:tcPr>
+            <w:tcW w:w="3485" w:type="dxa"/>
+          </w:tcPr>
+          <w:p>
+            <w:pPr>
+              <w:rPr>
+                <w:rFonts w:hint="eastAsia"/>
+              </w:rPr>
+            </w:pPr>
+            <w:r>
+              <w:t>Description</w:t>
+            </w:r>
+          </w:p>
+        </w:tc>
+        <w:tc>
+          <w:tcPr>
+            <w:tcW w:w="3486" w:type="dxa"/>
+          </w:tcPr>
+          <w:p>
+            <w:pPr>
+              <w:rPr>
+                <w:rFonts w:hint="eastAsia"/>
+              </w:rPr>
+            </w:pPr>
+            <w:r>
+              <w:t>Example</w:t>
+            </w:r>
+          </w:p>
+        </w:tc>
+      </w:tr>
+      <w:tr>
+        <w:tc>
+          <w:tcPr>
+            <w:tcW w:w="3485" w:type="dxa"/>
+          </w:tcPr>
+          <w:p>
+            <w:pPr>
+              <w:rPr>
+                <w:rFonts w:hint="eastAsia"/>
+                <w:b/>
+                <w:u w:val="single"/>
+              </w:rPr>
+            </w:pPr>
+            <w:r>
+              <w:rPr>
+                <w:b/>
+                <w:u w:val="single"/>
+              </w:rPr>
+              <w:t>Global Reach</w:t>
+            </w:r>
+            <w:r>
+              <w:rPr>
+                <w:rFonts w:hint="eastAsia"/>
+                <w:b/>
+                <w:u w:val="single"/>
+              </w:rPr>
+              <w:t>（全球抵达）</w:t>
+            </w:r>
+          </w:p>
+        </w:tc>
+        <w:tc>
+          <w:tcPr>
+            <w:tcW w:w="3485" w:type="dxa"/>
+          </w:tcPr>
+          <w:p>
+            <w:pPr>
+              <w:rPr>
+                <w:rFonts w:hint="eastAsia"/>
+              </w:rPr>
+            </w:pPr>
+            <w:r>
+              <w:t>Products and services can be marketed over vast distances</w:t>
+            </w:r>
+          </w:p>
+        </w:tc>
+        <w:tc>
+          <w:tcPr>
+            <w:tcW w:w="3486" w:type="dxa"/>
+          </w:tcPr>
+          <w:p>
+            <w:pPr>
+              <w:rPr>
+                <w:rFonts w:hint="eastAsia"/>
+              </w:rPr>
+            </w:pPr>
+            <w:r>
+              <w:t>Almost anyone can access Amazon.com</w:t>
+            </w:r>
+          </w:p>
+        </w:tc>
+      </w:tr>
+      <w:tr>
+        <w:tc>
+          <w:tcPr>
+            <w:tcW w:w="3485" w:type="dxa"/>
+          </w:tcPr>
+          <w:p>
+            <w:pPr>
+              <w:rPr>
+                <w:rFonts w:hint="eastAsia"/>
+                <w:b/>
+                <w:u w:val="single"/>
+              </w:rPr>
+            </w:pPr>
+            <w:r>
+              <w:rPr>
+                <w:b/>
+                <w:u w:val="single"/>
+              </w:rPr>
+              <w:t>Integration</w:t>
+            </w:r>
+            <w:r>
+              <w:rPr>
+                <w:rFonts w:hint="eastAsia"/>
+                <w:b/>
+                <w:u w:val="single"/>
+              </w:rPr>
+              <w:t>（实时功能）</w:t>
+            </w:r>
+          </w:p>
+        </w:tc>
+        <w:tc>
+          <w:tcPr>
+            <w:tcW w:w="3485" w:type="dxa"/>
+          </w:tcPr>
+          <w:p>
+            <w:pPr>
+              <w:rPr>
+                <w:rFonts w:hint="eastAsia"/>
+              </w:rPr>
+            </w:pPr>
+            <w:r>
+              <w:t xml:space="preserve">Web sites can be linked to corporate databases to provide </w:t>
+            </w:r>
+            <w:r>
+              <w:rPr>
+                <w:b/>
+                <w:u w:val="single"/>
+              </w:rPr>
+              <w:t>real-time</w:t>
+            </w:r>
+            <w:r>
+              <w:t xml:space="preserve"> access to </w:t>
+            </w:r>
+            <w:r>
+              <w:rPr>
+                <w:b/>
+                <w:u w:val="single"/>
+              </w:rPr>
+              <w:t>personalized</w:t>
+            </w:r>
+            <w:r>
+              <w:t xml:space="preserve"> information</w:t>
+            </w:r>
+          </w:p>
+        </w:tc>
+        <w:tc>
+          <w:tcPr>
+            <w:tcW w:w="3486" w:type="dxa"/>
+          </w:tcPr>
+          <w:p>
+            <w:pPr>
+              <w:rPr>
+                <w:rFonts w:hint="eastAsia"/>
+              </w:rPr>
+            </w:pPr>
+            <w:r>
+              <w:t xml:space="preserve">Customers can check account balances at commonwealth </w:t>
+            </w:r>
+            <w:proofErr w:type="spellStart"/>
+            <w:r>
+              <w:t>netbank</w:t>
+            </w:r>
+            <w:proofErr w:type="spellEnd"/>
+          </w:p>
+        </w:tc>
+      </w:tr>
+      <w:tr>
+        <w:tc>
+          <w:tcPr>
+            <w:tcW w:w="3485" w:type="dxa"/>
+          </w:tcPr>
+          <w:p>
+            <w:pPr>
+              <w:rPr>
+                <w:rFonts w:hint="eastAsia"/>
+                <w:b/>
+                <w:u w:val="single"/>
+              </w:rPr>
+            </w:pPr>
+            <w:r>
+              <w:rPr>
+                <w:b/>
+                <w:u w:val="single"/>
+              </w:rPr>
+              <w:t>Mass customization</w:t>
+            </w:r>
+            <w:r>
+              <w:rPr>
+                <w:rFonts w:hint="eastAsia"/>
+                <w:b/>
+                <w:u w:val="single"/>
+              </w:rPr>
+              <w:t>（个性化服务）</w:t>
+            </w:r>
+          </w:p>
+        </w:tc>
+        <w:tc>
+          <w:tcPr>
+            <w:tcW w:w="3485" w:type="dxa"/>
+          </w:tcPr>
+          <w:p>
+            <w:pPr>
+              <w:rPr>
+                <w:rFonts w:hint="eastAsia"/>
+              </w:rPr>
+            </w:pPr>
+            <w:r>
+              <w:t xml:space="preserve">Firms can tailor their products and services to meet a customer’s </w:t>
+            </w:r>
+            <w:proofErr w:type="gramStart"/>
+            <w:r>
+              <w:t>particular needs</w:t>
+            </w:r>
+            <w:proofErr w:type="gramEnd"/>
+            <w:r>
+              <w:t>.</w:t>
+            </w:r>
+          </w:p>
+        </w:tc>
+        <w:tc>
+          <w:tcPr>
+            <w:tcW w:w="3486" w:type="dxa"/>
+          </w:tcPr>
+          <w:p>
+            <w:pPr>
+              <w:rPr>
+                <w:rFonts w:hint="eastAsia"/>
+              </w:rPr>
+            </w:pPr>
+            <w:r>
+              <w:t>Customers can build their own PC on www.dell.com</w:t>
+            </w:r>
+          </w:p>
+        </w:tc>
+      </w:tr>
+      <w:tr>
+        <w:tc>
+          <w:tcPr>
+            <w:tcW w:w="3485" w:type="dxa"/>
+          </w:tcPr>
+          <w:p>
+            <w:pPr>
+              <w:rPr>
+                <w:rFonts w:hint="eastAsia"/>
+                <w:b/>
+                <w:u w:val="single"/>
+              </w:rPr>
+            </w:pPr>
+            <w:r>
+              <w:rPr>
+                <w:b/>
+                <w:u w:val="single"/>
+              </w:rPr>
+              <w:t>Interactive communication</w:t>
+            </w:r>
+            <w:r>
+              <w:rPr>
+                <w:rFonts w:hint="eastAsia"/>
+                <w:b/>
+                <w:u w:val="single"/>
+              </w:rPr>
+              <w:t>（商客沟通）</w:t>
+            </w:r>
+          </w:p>
+        </w:tc>
+        <w:tc>
+          <w:tcPr>
+            <w:tcW w:w="3485" w:type="dxa"/>
+          </w:tcPr>
+          <w:p>
+            <w:pPr>
+              <w:rPr>
+                <w:rFonts w:hint="eastAsia"/>
+              </w:rPr>
+            </w:pPr>
+            <w:r>
+              <w:t>Companies can communicate with customers, improving the image of responsiveness.</w:t>
+            </w:r>
+          </w:p>
+        </w:tc>
+        <w:tc>
+          <w:tcPr>
+            <w:tcW w:w="3486" w:type="dxa"/>
+          </w:tcPr>
+          <w:p>
+            <w:pPr>
+              <w:rPr>
+                <w:rFonts w:hint="eastAsia"/>
+              </w:rPr>
+            </w:pPr>
+            <w:r>
+              <w:t>Customers can receive real-time online support (e.g. Apple.com)</w:t>
+            </w:r>
+          </w:p>
+        </w:tc>
+      </w:tr>
+      <w:tr>
+        <w:tc>
+          <w:tcPr>
+            <w:tcW w:w="3485" w:type="dxa"/>
+          </w:tcPr>
+          <w:p>
+            <w:pPr>
+              <w:rPr>
+                <w:rFonts w:hint="eastAsia"/>
+                <w:b/>
+                <w:u w:val="single"/>
+              </w:rPr>
+            </w:pPr>
+            <w:r>
+              <w:rPr>
+                <w:b/>
+                <w:u w:val="single"/>
+              </w:rPr>
+              <w:t>Universal Standards</w:t>
+            </w:r>
+            <w:r>
+              <w:rPr>
+                <w:rFonts w:hint="eastAsia"/>
+                <w:b/>
+                <w:u w:val="single"/>
+              </w:rPr>
+              <w:t>（通用标准）</w:t>
+            </w:r>
+          </w:p>
+        </w:tc>
+        <w:tc>
+          <w:tcPr>
+            <w:tcW w:w="3485" w:type="dxa"/>
+          </w:tcPr>
+          <w:p>
+            <w:pPr>
+              <w:rPr>
+                <w:rFonts w:hint="eastAsia"/>
+              </w:rPr>
+            </w:pPr>
+            <w:r>
+              <w:t>The technical standards for conducting e-commerce are the universal standards (Internet Standards).</w:t>
+            </w:r>
+          </w:p>
+        </w:tc>
+        <w:tc>
+          <w:tcPr>
+            <w:tcW w:w="3486" w:type="dxa"/>
+          </w:tcPr>
+          <w:p>
+            <w:pPr>
+              <w:rPr>
+                <w:rFonts w:hint="eastAsia"/>
+              </w:rPr>
+            </w:pPr>
+          </w:p>
+        </w:tc>
+      </w:tr>
+      <w:tr>
+        <w:tc>
+          <w:tcPr>
+            <w:tcW w:w="3485" w:type="dxa"/>
+          </w:tcPr>
+          <w:p>
+            <w:pPr>
+              <w:rPr>
+                <w:rFonts w:hint="eastAsia"/>
+                <w:b/>
+                <w:u w:val="single"/>
+              </w:rPr>
+            </w:pPr>
+            <w:r>
+              <w:rPr>
+                <w:b/>
+                <w:u w:val="single"/>
+              </w:rPr>
+              <w:t>Information Density</w:t>
+            </w:r>
+            <w:r>
+              <w:rPr>
+                <w:rFonts w:hint="eastAsia"/>
+                <w:b/>
+                <w:u w:val="single"/>
+              </w:rPr>
+              <w:t>（信息富裕）</w:t>
+            </w:r>
+          </w:p>
+        </w:tc>
+        <w:tc>
+          <w:tcPr>
+            <w:tcW w:w="3485" w:type="dxa"/>
+          </w:tcPr>
+          <w:p>
+            <w:pPr>
+              <w:rPr>
+                <w:rFonts w:hint="eastAsia"/>
+              </w:rPr>
+            </w:pPr>
+            <w:r>
+              <w:t>Reduces information costs and raise quality</w:t>
+            </w:r>
+          </w:p>
+        </w:tc>
+        <w:tc>
+          <w:tcPr>
+            <w:tcW w:w="3486" w:type="dxa"/>
+          </w:tcPr>
+          <w:p>
+            <w:pPr>
+              <w:rPr>
+                <w:rFonts w:hint="eastAsia"/>
+              </w:rPr>
+            </w:pPr>
+          </w:p>
+        </w:tc>
+      </w:tr>
+      <w:tr>
+        <w:tc>
+          <w:tcPr>
+            <w:tcW w:w="3485" w:type="dxa"/>
+          </w:tcPr>
+          <w:p>
+            <w:pPr>
+              <w:rPr>
+                <w:b/>
+                <w:u w:val="single"/>
+              </w:rPr>
+            </w:pPr>
+            <w:r>
+              <w:rPr>
+                <w:b/>
+                <w:u w:val="single"/>
+              </w:rPr>
+              <w:t>Disintermediation</w:t>
+            </w:r>
+            <w:r>
+              <w:rPr>
+                <w:rFonts w:hint="eastAsia"/>
+                <w:b/>
+                <w:u w:val="single"/>
+              </w:rPr>
+              <w:t>（无需中介）</w:t>
+            </w:r>
+          </w:p>
+          <w:p>
+            <w:r>
+              <w:rPr>
+                <w:rFonts w:hint="eastAsia"/>
+              </w:rPr>
+              <w:t>收益：省去中介费用</w:t>
+            </w:r>
+          </w:p>
+          <w:p>
+            <w:pPr>
+              <w:rPr>
+                <w:rFonts w:hint="eastAsia"/>
+              </w:rPr>
+            </w:pPr>
+            <w:r>
+              <w:rPr>
+                <w:rFonts w:hint="eastAsia"/>
+              </w:rPr>
+              <w:t>支出：网站维护</w:t>
+            </w:r>
+            <w:r>
+              <w:rPr>
+                <w:rFonts w:hint="eastAsia"/>
+              </w:rPr>
+              <w:t xml:space="preserve"> </w:t>
+            </w:r>
+            <w:r>
+              <w:rPr>
+                <w:rFonts w:hint="eastAsia"/>
+              </w:rPr>
+              <w:t>信息传输</w:t>
+            </w:r>
+          </w:p>
+        </w:tc>
+        <w:tc>
+          <w:tcPr>
+            <w:tcW w:w="3485" w:type="dxa"/>
+          </w:tcPr>
+          <w:p>
+            <w:pPr>
+              <w:rPr>
+                <w:rFonts w:hint="eastAsia"/>
+              </w:rPr>
+            </w:pPr>
+            <w:r>
+              <w:t>Cutting out the “middleman” and reaching customers more directly and efficiently</w:t>
+            </w:r>
+          </w:p>
+        </w:tc>
+        <w:tc>
+          <w:tcPr>
+            <w:tcW w:w="3486" w:type="dxa"/>
+          </w:tcPr>
+          <w:p>
+            <w:pPr>
+              <w:rPr>
+                <w:rFonts w:hint="eastAsia"/>
+              </w:rPr>
+            </w:pPr>
+            <w:r>
+              <w:t>Customers can purchase shoes from Adidas website directly instead of going to retail stores</w:t>
+            </w:r>
+          </w:p>
+        </w:tc>
+      </w:tr>
+    </w:tbl>
+    <w:p/>
+    <w:p>
+      <w:pPr>
+        <w:rPr>
+          <w:b/>
+          <w:u w:val="single"/>
+        </w:rPr>
+      </w:pPr>
+      <w:r>
+        <w:rPr>
+          <w:b/>
+          <w:u w:val="single"/>
+        </w:rPr>
+        <w:t>Forms of E-Commerce</w:t>
+      </w:r>
+      <w:r>
+        <w:rPr>
+          <w:rFonts w:hint="eastAsia"/>
+          <w:b/>
+          <w:u w:val="single"/>
+        </w:rPr>
+        <w:t>（电商的形式）</w:t>
+      </w:r>
+    </w:p>
+    <w:p>
+      <w:r>
+        <w:tab/>
+      </w:r>
+      <w:r>
+        <w:t xml:space="preserve">– Dimensions </w:t>
+      </w:r>
+    </w:p>
+    <w:p>
+      <w:pPr>
+        <w:ind w:left="420" w:firstLine="420"/>
+      </w:pPr>
+      <w:r>
+        <w:t xml:space="preserve">– Product </w:t>
+      </w:r>
+    </w:p>
+    <w:p>
+      <w:pPr>
+        <w:ind w:left="420" w:firstLine="420"/>
+      </w:pPr>
+      <w:r>
+        <w:t xml:space="preserve">– Process </w:t>
+      </w:r>
+    </w:p>
+    <w:p>
+      <w:pPr>
+        <w:ind w:left="420" w:firstLine="420"/>
+      </w:pPr>
+      <w:r>
+        <w:t>– Delivery Method</w:t>
+      </w:r>
+    </w:p>
+    <w:p>
+      <w:pPr>
+        <w:ind w:left="420" w:firstLine="420"/>
+      </w:pPr>
+    </w:p>
+    <w:p>
+      <w:r>
+        <w:tab/>
+      </w:r>
+      <w:r>
+        <w:t xml:space="preserve">• </w:t>
+      </w:r>
+      <w:r>
+        <w:rPr>
+          <w:b/>
+        </w:rPr>
+        <w:t>Brick-and-mortar</w:t>
+      </w:r>
+      <w:r>
+        <w:t xml:space="preserve"> business </w:t>
+      </w:r>
+    </w:p>
+    <w:p>
+      <w:pPr>
+        <w:ind w:left="420" w:firstLine="420"/>
+      </w:pPr>
+      <w:r>
+        <w:t xml:space="preserve">– Only physical presence </w:t>
+      </w:r>
+    </w:p>
+    <w:p>
+      <w:pPr>
+        <w:ind w:left="840"/>
+      </w:pPr>
+      <w:r>
+        <w:lastRenderedPageBreak/>
+        <w:t xml:space="preserve">– Choose not to performs any e-commerce functions </w:t>
+      </w:r>
+    </w:p>
+    <w:p>
+      <w:pPr>
+        <w:ind w:firstLine="420"/>
+      </w:pPr>
+      <w:r>
+        <w:t xml:space="preserve">• </w:t>
+      </w:r>
+      <w:r>
+        <w:rPr>
+          <w:b/>
+        </w:rPr>
+        <w:t>Click-and-mortar</w:t>
+      </w:r>
+      <w:r>
+        <w:t xml:space="preserve"> business </w:t>
+      </w:r>
+    </w:p>
+    <w:p>
+      <w:pPr>
+        <w:ind w:left="420" w:firstLine="420"/>
+      </w:pPr>
+      <w:r>
+        <w:t xml:space="preserve">– Both physical presence and Web presence </w:t>
+      </w:r>
+    </w:p>
+    <w:p>
+      <w:pPr>
+        <w:ind w:left="420" w:firstLine="420"/>
+      </w:pPr>
+      <w:r>
+        <w:t xml:space="preserve">– E-Commerce functions </w:t>
+      </w:r>
+    </w:p>
+    <w:p>
+      <w:pPr>
+        <w:ind w:left="420" w:firstLine="420"/>
+      </w:pPr>
+      <w:r>
+        <w:t xml:space="preserve">– E.g., Coles Click &amp; Collect </w:t>
+      </w:r>
+    </w:p>
+    <w:p>
+      <w:pPr>
+        <w:ind w:left="420" w:firstLine="420"/>
+      </w:pPr>
+      <w:r>
+        <w:t xml:space="preserve">– Shoppers can return products locally </w:t>
+      </w:r>
+    </w:p>
+    <w:p>
+      <w:pPr>
+        <w:ind w:firstLine="420"/>
+      </w:pPr>
+      <w:r>
+        <w:t xml:space="preserve">• </w:t>
+      </w:r>
+      <w:r>
+        <w:rPr>
+          <w:b/>
+        </w:rPr>
+        <w:t>Click-and-order</w:t>
+      </w:r>
+      <w:r>
+        <w:t xml:space="preserve"> business/Pure play </w:t>
+      </w:r>
+    </w:p>
+    <w:p>
+      <w:pPr>
+        <w:ind w:left="420" w:firstLine="420"/>
+      </w:pPr>
+      <w:r>
+        <w:t xml:space="preserve">– Only interact with customers over the Internet </w:t>
+      </w:r>
+    </w:p>
+    <w:p>
+      <w:pPr>
+        <w:ind w:left="420" w:firstLine="420"/>
+      </w:pPr>
+      <w:r>
+        <w:t>– E.g., Amazon</w:t>
+      </w:r>
+    </w:p>
+    <w:p/>
+    <w:p>
+      <w:pPr>
+        <w:rPr>
+          <w:b/>
+          <w:u w:val="single"/>
+        </w:rPr>
+      </w:pPr>
+      <w:r>
+        <w:rPr>
+          <w:b/>
+          <w:u w:val="single"/>
+        </w:rPr>
+        <w:t>EC Revenue Models</w:t>
+      </w:r>
+      <w:r>
+        <w:rPr>
+          <w:rFonts w:hint="eastAsia"/>
+          <w:b/>
+          <w:u w:val="single"/>
+        </w:rPr>
+        <w:t>（利润来源）</w:t>
+      </w:r>
+    </w:p>
+    <w:tbl>
+      <w:tblPr>
+        <w:tblStyle w:val="a4"/>
+        <w:tblW w:w="0" w:type="auto"/>
+        <w:tblLook w:val="04A0" w:firstRow="1" w:lastRow="0" w:firstColumn="1" w:lastColumn="0" w:noHBand="0" w:noVBand="1"/>
+      </w:tblPr>
+      <w:tblGrid>
+        <w:gridCol w:w="3485"/>
+        <w:gridCol w:w="3485"/>
+        <w:gridCol w:w="3486"/>
+      </w:tblGrid>
+      <w:tr>
+        <w:tc>
+          <w:tcPr>
+            <w:tcW w:w="3485" w:type="dxa"/>
+          </w:tcPr>
+          <w:p>
+            <w:pPr>
+              <w:rPr>
+                <w:rFonts w:hint="eastAsia"/>
+              </w:rPr>
+            </w:pPr>
+            <w:r>
+              <w:t>Revenue Type</w:t>
+            </w:r>
+          </w:p>
+        </w:tc>
+        <w:tc>
+          <w:tcPr>
+            <w:tcW w:w="3485" w:type="dxa"/>
+          </w:tcPr>
+          <w:p>
+            <w:pPr>
+              <w:rPr>
+                <w:rFonts w:hint="eastAsia"/>
+              </w:rPr>
+            </w:pPr>
+            <w:r>
+              <w:t>Description</w:t>
+            </w:r>
+          </w:p>
+        </w:tc>
+        <w:tc>
+          <w:tcPr>
+            <w:tcW w:w="3486" w:type="dxa"/>
+          </w:tcPr>
+          <w:p>
+            <w:pPr>
+              <w:rPr>
+                <w:rFonts w:hint="eastAsia"/>
+              </w:rPr>
+            </w:pPr>
+            <w:r>
+              <w:t>Who is Doing This</w:t>
+            </w:r>
+            <w:r>
+              <w:rPr>
+                <w:rFonts w:hint="eastAsia"/>
+              </w:rPr>
+              <w:t>?</w:t>
+            </w:r>
+          </w:p>
+        </w:tc>
+      </w:tr>
+      <w:tr>
+        <w:tc>
+          <w:tcPr>
+            <w:tcW w:w="3485" w:type="dxa"/>
+          </w:tcPr>
+          <w:p>
+            <w:pPr>
+              <w:rPr>
+                <w:rFonts w:hint="eastAsia"/>
+              </w:rPr>
+            </w:pPr>
+            <w:r>
+              <w:t>Traditional sales</w:t>
+            </w:r>
+            <w:r>
+              <w:rPr>
+                <w:rFonts w:hint="eastAsia"/>
+              </w:rPr>
+              <w:t>（正常销售）</w:t>
+            </w:r>
+          </w:p>
+        </w:tc>
+        <w:tc>
+          <w:tcPr>
+            <w:tcW w:w="3485" w:type="dxa"/>
+          </w:tcPr>
+          <w:p>
+            <w:pPr>
+              <w:rPr>
+                <w:rFonts w:hint="eastAsia"/>
+              </w:rPr>
+            </w:pPr>
+            <w:r>
+              <w:t>A consumer buys a product/service from the Web site</w:t>
+            </w:r>
+          </w:p>
+        </w:tc>
+        <w:tc>
+          <w:tcPr>
+            <w:tcW w:w="3486" w:type="dxa"/>
+          </w:tcPr>
+          <w:p>
+            <w:pPr>
+              <w:rPr>
+                <w:rFonts w:hint="eastAsia"/>
+              </w:rPr>
+            </w:pPr>
+            <w:r>
+              <w:t>Chemistwarehouse.com, iTunes.com</w:t>
+            </w:r>
+          </w:p>
+        </w:tc>
+      </w:tr>
+      <w:tr>
+        <w:tc>
+          <w:tcPr>
+            <w:tcW w:w="3485" w:type="dxa"/>
+          </w:tcPr>
+          <w:p>
+            <w:pPr>
+              <w:rPr>
+                <w:rFonts w:hint="eastAsia"/>
+              </w:rPr>
+            </w:pPr>
+            <w:r>
+              <w:t>Web advertising</w:t>
+            </w:r>
+            <w:r>
+              <w:rPr>
+                <w:rFonts w:hint="eastAsia"/>
+              </w:rPr>
+              <w:t>（广告）</w:t>
+            </w:r>
+          </w:p>
+        </w:tc>
+        <w:tc>
+          <w:tcPr>
+            <w:tcW w:w="3485" w:type="dxa"/>
+          </w:tcPr>
+          <w:p>
+            <w:pPr>
+              <w:rPr>
+                <w:rFonts w:hint="eastAsia"/>
+              </w:rPr>
+            </w:pPr>
+            <w:r>
+              <w:t>Fees are generated from advertisers in exchange for advertisement</w:t>
+            </w:r>
+          </w:p>
+        </w:tc>
+        <w:tc>
+          <w:tcPr>
+            <w:tcW w:w="3486" w:type="dxa"/>
+          </w:tcPr>
+          <w:p>
+            <w:pPr>
+              <w:rPr>
+                <w:rFonts w:hint="eastAsia"/>
+              </w:rPr>
+            </w:pPr>
+            <w:r>
+              <w:t>Facebook.com, Answers.com</w:t>
+            </w:r>
+          </w:p>
+        </w:tc>
+      </w:tr>
+      <w:tr>
+        <w:tc>
+          <w:tcPr>
+            <w:tcW w:w="3485" w:type="dxa"/>
+          </w:tcPr>
+          <w:p>
+            <w:pPr>
+              <w:rPr>
+                <w:rFonts w:hint="eastAsia"/>
+              </w:rPr>
+            </w:pPr>
+            <w:r>
+              <w:t>Affiliate marketing</w:t>
+            </w:r>
+            <w:r>
+              <w:rPr>
+                <w:rFonts w:hint="eastAsia"/>
+              </w:rPr>
+              <w:t>（推荐位）</w:t>
+            </w:r>
+          </w:p>
+        </w:tc>
+        <w:tc>
+          <w:tcPr>
+            <w:tcW w:w="3485" w:type="dxa"/>
+          </w:tcPr>
+          <w:p>
+            <w:pPr>
+              <w:rPr>
+                <w:rFonts w:hint="eastAsia"/>
+              </w:rPr>
+            </w:pPr>
+            <w:r>
+              <w:t>Paying businesses that bring or refer customers to another business</w:t>
+            </w:r>
+          </w:p>
+        </w:tc>
+        <w:tc>
+          <w:tcPr>
+            <w:tcW w:w="3486" w:type="dxa"/>
+          </w:tcPr>
+          <w:p>
+            <w:pPr>
+              <w:rPr>
+                <w:rFonts w:hint="eastAsia"/>
+              </w:rPr>
+            </w:pPr>
+            <w:proofErr w:type="spellStart"/>
+            <w:r>
+              <w:t>Amazon.com’s</w:t>
+            </w:r>
+            <w:proofErr w:type="spellEnd"/>
+            <w:r>
+              <w:t xml:space="preserve"> Associates Program</w:t>
+            </w:r>
+          </w:p>
+        </w:tc>
+      </w:tr>
+      <w:tr>
+        <w:tc>
+          <w:tcPr>
+            <w:tcW w:w="3485" w:type="dxa"/>
+          </w:tcPr>
+          <w:p>
+            <w:pPr>
+              <w:rPr>
+                <w:rFonts w:hint="eastAsia"/>
+              </w:rPr>
+            </w:pPr>
+            <w:r>
+              <w:t>Subscription</w:t>
+            </w:r>
+            <w:r>
+              <w:rPr>
+                <w:rFonts w:hint="eastAsia"/>
+              </w:rPr>
+              <w:t>（订阅）</w:t>
+            </w:r>
+          </w:p>
+        </w:tc>
+        <w:tc>
+          <w:tcPr>
+            <w:tcW w:w="3485" w:type="dxa"/>
+          </w:tcPr>
+          <w:p>
+            <w:pPr>
+              <w:rPr>
+                <w:rFonts w:hint="eastAsia"/>
+              </w:rPr>
+            </w:pPr>
+            <w:r>
+              <w:t>Users pay a monthly or yearly recurring fee for the product/service</w:t>
+            </w:r>
+          </w:p>
+        </w:tc>
+        <w:tc>
+          <w:tcPr>
+            <w:tcW w:w="3486" w:type="dxa"/>
+          </w:tcPr>
+          <w:p>
+            <w:pPr>
+              <w:rPr>
+                <w:rFonts w:hint="eastAsia"/>
+              </w:rPr>
+            </w:pPr>
+            <w:r>
+              <w:t xml:space="preserve">Netflix.com, World of Warcraft, </w:t>
+            </w:r>
+            <w:proofErr w:type="spellStart"/>
+            <w:r>
+              <w:t>Linkedin</w:t>
+            </w:r>
+            <w:proofErr w:type="spellEnd"/>
+            <w:r>
+              <w:t xml:space="preserve"> Premium</w:t>
+            </w:r>
+          </w:p>
+        </w:tc>
+      </w:tr>
+      <w:tr>
+        <w:tc>
+          <w:tcPr>
+            <w:tcW w:w="3485" w:type="dxa"/>
+          </w:tcPr>
+          <w:p>
+            <w:pPr>
+              <w:rPr>
+                <w:rFonts w:hint="eastAsia"/>
+              </w:rPr>
+            </w:pPr>
+            <w:r>
+              <w:t>Licensing</w:t>
+            </w:r>
+            <w:r>
+              <w:rPr>
+                <w:rFonts w:hint="eastAsia"/>
+              </w:rPr>
+              <w:t>（授权软件）</w:t>
+            </w:r>
+          </w:p>
+        </w:tc>
+        <w:tc>
+          <w:tcPr>
+            <w:tcW w:w="3485" w:type="dxa"/>
+          </w:tcPr>
+          <w:p>
+            <w:pPr>
+              <w:rPr>
+                <w:rFonts w:hint="eastAsia"/>
+              </w:rPr>
+            </w:pPr>
+            <w:r>
+              <w:t>Users pay a fee for using protected intellectual property</w:t>
+            </w:r>
+          </w:p>
+        </w:tc>
+        <w:tc>
+          <w:tcPr>
+            <w:tcW w:w="3486" w:type="dxa"/>
+          </w:tcPr>
+          <w:p>
+            <w:pPr>
+              <w:rPr>
+                <w:rFonts w:hint="eastAsia"/>
+              </w:rPr>
+            </w:pPr>
+            <w:r>
+              <w:t>Symantec, Norton</w:t>
+            </w:r>
+          </w:p>
+        </w:tc>
+      </w:tr>
+      <w:tr>
+        <w:tc>
+          <w:tcPr>
+            <w:tcW w:w="3485" w:type="dxa"/>
+          </w:tcPr>
+          <w:p>
+            <w:pPr>
+              <w:rPr>
+                <w:rFonts w:hint="eastAsia"/>
+              </w:rPr>
+            </w:pPr>
+            <w:r>
+              <w:t>Transaction fees/Brokerage</w:t>
+            </w:r>
+            <w:r>
+              <w:rPr>
+                <w:rFonts w:hint="eastAsia"/>
+              </w:rPr>
+              <w:t>（手续费）</w:t>
+            </w:r>
+          </w:p>
+        </w:tc>
+        <w:tc>
+          <w:tcPr>
+            <w:tcW w:w="3485" w:type="dxa"/>
+          </w:tcPr>
+          <w:p>
+            <w:pPr>
+              <w:rPr>
+                <w:rFonts w:hint="eastAsia"/>
+              </w:rPr>
+            </w:pPr>
+            <w:r>
+              <w:t>A commission is paid to the business for aiding in the transaction</w:t>
+            </w:r>
+          </w:p>
+        </w:tc>
+        <w:tc>
+          <w:tcPr>
+            <w:tcW w:w="3486" w:type="dxa"/>
+          </w:tcPr>
+          <w:p>
+            <w:pPr>
+              <w:rPr>
+                <w:rFonts w:hint="eastAsia"/>
+              </w:rPr>
+            </w:pPr>
+            <w:r>
+              <w:t>PayPal.com, eBay.com, Groupon.com</w:t>
+            </w:r>
+          </w:p>
+        </w:tc>
+      </w:tr>
+    </w:tbl>
+    <w:p/>
+    <w:p>
+      <w:pPr>
+        <w:rPr>
+          <w:b/>
+          <w:u w:val="single"/>
+        </w:rPr>
+      </w:pPr>
+      <w:r>
+        <w:rPr>
+          <w:b/>
+          <w:u w:val="single"/>
+        </w:rPr>
+        <w:t>B2C E-Commerce (e-Tailing)</w:t>
+      </w:r>
+      <w:r>
+        <w:rPr>
+          <w:rFonts w:hint="eastAsia"/>
+          <w:b/>
+          <w:u w:val="single"/>
+        </w:rPr>
+        <w:t>（商对</w:t>
+      </w:r>
+      <w:proofErr w:type="gramStart"/>
+      <w:r>
+        <w:rPr>
+          <w:rFonts w:hint="eastAsia"/>
+          <w:b/>
+          <w:u w:val="single"/>
+        </w:rPr>
+        <w:t>客电子</w:t>
+      </w:r>
+      <w:proofErr w:type="gramEnd"/>
+      <w:r>
+        <w:rPr>
+          <w:rFonts w:hint="eastAsia"/>
+          <w:b/>
+          <w:u w:val="single"/>
+        </w:rPr>
+        <w:t>零售）</w:t>
+      </w:r>
+    </w:p>
+    <w:p>
+      <w:r>
+        <w:tab/>
+      </w:r>
+      <w:r>
+        <w:t xml:space="preserve">– Some definitions: </w:t>
+      </w:r>
+    </w:p>
+    <w:p>
+      <w:pPr>
+        <w:ind w:left="420" w:firstLine="420"/>
+      </w:pPr>
+      <w:r>
+        <w:t xml:space="preserve">– Retailers – A sales intermediary that operates between manufacturers and customers </w:t>
+      </w:r>
+    </w:p>
+    <w:p>
+      <w:pPr>
+        <w:ind w:left="420" w:firstLine="420"/>
+      </w:pPr>
+      <w:r>
+        <w:t>– E-</w:t>
+      </w:r>
+      <w:proofErr w:type="spellStart"/>
+      <w:r>
+        <w:t>tailers</w:t>
+      </w:r>
+      <w:proofErr w:type="spellEnd"/>
+      <w:r>
+        <w:t xml:space="preserve"> – Retailers that sell over the Internet</w:t>
+      </w:r>
+    </w:p>
+    <w:p/>
+    <w:p>
+      <w:r>
+        <w:tab/>
+      </w:r>
+      <w:r>
+        <w:t xml:space="preserve">– </w:t>
+      </w:r>
+      <w:r>
+        <w:rPr>
+          <w:b/>
+        </w:rPr>
+        <w:t>Benefits</w:t>
+      </w:r>
+      <w:r>
+        <w:t xml:space="preserve"> of e-tailing </w:t>
+      </w:r>
+      <w:r>
+        <w:rPr>
+          <w:rFonts w:hint="eastAsia"/>
+        </w:rPr>
+        <w:t>电子零售优点</w:t>
+      </w:r>
+    </w:p>
+    <w:p>
+      <w:pPr>
+        <w:ind w:left="420" w:firstLine="420"/>
+      </w:pPr>
+      <w:r>
+        <w:t>•</w:t>
+      </w:r>
+      <w:r>
+        <w:rPr>
+          <w:b/>
+        </w:rPr>
+        <w:t xml:space="preserve"> Product</w:t>
+      </w:r>
+      <w:r>
+        <w:t xml:space="preserve">: </w:t>
+      </w:r>
+      <w:r>
+        <w:t xml:space="preserve">With no store size and shelf space restrictions, companies can sell a far wider variety of goods. </w:t>
+      </w:r>
+    </w:p>
+    <w:p>
+      <w:pPr>
+        <w:ind w:left="420" w:firstLine="420"/>
+      </w:pPr>
+      <w:r>
+        <w:t xml:space="preserve">• </w:t>
+      </w:r>
+      <w:r>
+        <w:rPr>
+          <w:b/>
+        </w:rPr>
+        <w:t>Place</w:t>
+      </w:r>
+      <w:r>
+        <w:t xml:space="preserve">: </w:t>
+      </w:r>
+      <w:r>
+        <w:t xml:space="preserve">Internet storefronts are available on almost every computer connected to the Internet. </w:t>
+      </w:r>
+    </w:p>
+    <w:p>
+      <w:pPr>
+        <w:ind w:left="420" w:firstLine="420"/>
+      </w:pPr>
+      <w:r>
+        <w:t xml:space="preserve">• </w:t>
+      </w:r>
+      <w:r>
+        <w:rPr>
+          <w:b/>
+        </w:rPr>
+        <w:t>Price</w:t>
+      </w:r>
+      <w:r>
+        <w:t xml:space="preserve">: </w:t>
+      </w:r>
+      <w:r>
+        <w:t xml:space="preserve">The efficiency of online retailers, with high volumes and low overhead allow for very competitive pricing. </w:t>
+      </w:r>
+    </w:p>
+    <w:p>
+      <w:pPr>
+        <w:ind w:left="420" w:firstLine="420"/>
+      </w:pPr>
     </w:p>
     <w:p>
       <w:pPr>
         <w:ind w:left="420"/>
       </w:pPr>
-    </w:p>
-    <w:p>
-      <w:pPr>
-        <w:ind w:left="420"/>
-      </w:pPr>
-      <w:r>
-        <w:t>Types of Systems</w:t>
+      <w:r>
+        <w:t xml:space="preserve">– </w:t>
+      </w:r>
+      <w:r>
+        <w:rPr>
+          <w:b/>
+        </w:rPr>
+        <w:t>Drawbacks</w:t>
+      </w:r>
+      <w:r>
+        <w:t xml:space="preserve"> of e-tailing </w:t>
+      </w:r>
+      <w:r>
+        <w:rPr>
+          <w:rFonts w:hint="eastAsia"/>
+        </w:rPr>
+        <w:t>电子零售</w:t>
+      </w:r>
+      <w:r>
+        <w:rPr>
+          <w:rFonts w:hint="eastAsia"/>
+        </w:rPr>
+        <w:t>缺</w:t>
+      </w:r>
+      <w:r>
+        <w:rPr>
+          <w:rFonts w:hint="eastAsia"/>
+        </w:rPr>
+        <w:t>点</w:t>
+      </w:r>
+    </w:p>
+    <w:p>
+      <w:pPr>
+        <w:ind w:left="420" w:firstLine="420"/>
+      </w:pPr>
+      <w:r>
+        <w:t xml:space="preserve">• </w:t>
+      </w:r>
+      <w:r>
+        <w:rPr>
+          <w:b/>
+        </w:rPr>
+        <w:t>Product delivery</w:t>
       </w:r>
       <w:r>
         <w:t xml:space="preserve">: </w:t>
       </w:r>
-    </w:p>
-    <w:p>
-      <w:pPr>
-        <w:ind w:left="420"/>
-      </w:pPr>
-      <w:r>
-        <w:tab/>
-      </w:r>
-      <w:r>
-        <w:t xml:space="preserve">– Teleological vs. </w:t>
+      <w:r>
+        <w:t xml:space="preserve">Additional time for products to be delivered </w:t>
+      </w:r>
+    </w:p>
+    <w:p>
+      <w:pPr>
+        <w:ind w:left="420" w:firstLine="420"/>
+      </w:pPr>
+      <w:r>
+        <w:t xml:space="preserve">• </w:t>
+      </w:r>
+      <w:r>
+        <w:rPr>
+          <w:b/>
+        </w:rPr>
+        <w:t>Direct product experience</w:t>
+      </w:r>
+      <w:r>
+        <w:t xml:space="preserve">: </w:t>
+      </w:r>
+      <w:r>
+        <w:t>Lack of sensory information</w:t>
+      </w:r>
+    </w:p>
+    <w:p/>
+    <w:p>
+      <w:r>
+        <w:tab/>
+      </w:r>
+      <w:r>
+        <w:rPr>
+          <w:rFonts w:hint="eastAsia"/>
+        </w:rPr>
+        <w:t>Sales</w:t>
+      </w:r>
+      <w:r>
+        <w:t xml:space="preserve"> strategy</w:t>
+      </w:r>
+    </w:p>
+    <w:p>
+      <w:r>
+        <w:tab/>
+      </w:r>
+      <w:r>
+        <w:tab/>
+      </w:r>
+      <w:r>
+        <w:t xml:space="preserve">– Blockbuster Strategy </w:t>
+      </w:r>
+    </w:p>
+    <w:p>
+      <w:pPr>
+        <w:ind w:left="840" w:firstLine="420"/>
+      </w:pPr>
+      <w:r>
+        <w:t xml:space="preserve">– Focus marketing resources on a small number of likely best sellers </w:t>
+      </w:r>
+    </w:p>
+    <w:p>
+      <w:pPr>
+        <w:ind w:left="420" w:firstLine="420"/>
+      </w:pPr>
+      <w:r>
+        <w:t xml:space="preserve">– Long Tail Strategy </w:t>
+      </w:r>
+    </w:p>
+    <w:p>
+      <w:pPr>
+        <w:ind w:left="840" w:firstLine="420"/>
+      </w:pPr>
+      <w:r>
+        <w:t>– Cater to niche</w:t>
+      </w:r>
+      <w:r>
+        <w:t>(</w:t>
+      </w:r>
+      <w:r>
+        <w:rPr>
+          <w:rFonts w:hint="eastAsia"/>
+        </w:rPr>
+        <w:t>缝隙市场</w:t>
+      </w:r>
+      <w:r>
+        <w:rPr>
+          <w:rFonts w:hint="eastAsia"/>
+        </w:rPr>
+        <w:t>)</w:t>
+      </w:r>
+      <w:r>
+        <w:t xml:space="preserve"> markets in addition to (or instead of) purely selling mainstream products</w:t>
+      </w:r>
+    </w:p>
+    <w:p/>
+    <w:p>
+      <w:pPr>
+        <w:rPr>
+          <w:b/>
+          <w:u w:val="single"/>
+        </w:rPr>
+      </w:pPr>
+      <w:r>
+        <w:tab/>
+      </w:r>
+      <w:r>
+        <w:rPr>
+          <w:b/>
+          <w:u w:val="single"/>
+        </w:rPr>
+        <w:t>Long Tail Strategy</w:t>
+      </w:r>
+    </w:p>
+    <w:p>
+      <w:r>
+        <w:tab/>
+      </w:r>
+      <w:r>
+        <w:tab/>
+      </w:r>
+      <w:r>
+        <w:t xml:space="preserve">– Merchandise assortments are growing </w:t>
+      </w:r>
+    </w:p>
+    <w:p>
+      <w:pPr>
+        <w:ind w:left="840" w:firstLine="420"/>
+      </w:pPr>
+      <w:r>
+        <w:t>– Goods don’t have to be displayed on store shelves, physical and cost constraints on selection disappear</w:t>
+      </w:r>
+    </w:p>
+    <w:p>
+      <w:pPr>
+        <w:ind w:left="840" w:firstLine="420"/>
+      </w:pPr>
+      <w:r>
+        <w:t>– Search and recommendation tools can keep a selection vastness from overwhelming customers</w:t>
+      </w:r>
+    </w:p>
+    <w:p>
+      <w:r>
+        <w:lastRenderedPageBreak/>
+        <w:tab/>
+      </w:r>
+      <w:r>
+        <w:tab/>
+      </w:r>
+      <w:r>
+        <w:t xml:space="preserve">– Online channels change the shape of the demand curve </w:t>
+      </w:r>
+    </w:p>
+    <w:p>
+      <w:pPr>
+        <w:ind w:left="1260"/>
+      </w:pPr>
+      <w:r>
+        <w:t xml:space="preserve">– Consumers value niche products geared to their </w:t>
+      </w:r>
+      <w:proofErr w:type="gramStart"/>
+      <w:r>
+        <w:t>particular interests</w:t>
+      </w:r>
+      <w:proofErr w:type="gramEnd"/>
+      <w:r>
+        <w:t xml:space="preserve"> more than they value products designed for mass appeal </w:t>
+      </w:r>
+    </w:p>
+    <w:p>
+      <w:pPr>
+        <w:ind w:left="1260"/>
+      </w:pPr>
+      <w:r>
+        <w:t>– The tail will steadily grow not only longer (as more obscure products are made available) but also flatter (as consumers discover products better suited to their tastes)</w:t>
+      </w:r>
+    </w:p>
+    <w:p>
+      <w:r>
+        <w:tab/>
+      </w:r>
+      <w:r>
+        <w:tab/>
+      </w:r>
+      <w:r>
+        <w:t xml:space="preserve">– Obscure products erode the immense share traditionally enjoyed by a relatively small number of hits </w:t>
+      </w:r>
+    </w:p>
+    <w:p>
+      <w:pPr>
+        <w:ind w:left="1260"/>
+      </w:pPr>
+      <w:r>
+        <w:t>– Many small markets in niche products that don’t individually sell well enough for traditional retail and broadcast distribution will together exceed the size of the existing market of hits</w:t>
+      </w:r>
+    </w:p>
+    <w:p>
+      <w:r>
+        <w:tab/>
+      </w:r>
+      <w:r>
+        <w:rPr>
+          <w:noProof/>
+        </w:rPr>
+        <w:drawing>
+          <wp:inline distT="0" distB="0" distL="0" distR="0" wp14:anchorId="6477AEDE" wp14:editId="4ED81978">
+            <wp:extent cx="6645910" cy="3980815"/>
+            <wp:effectExtent l="0" t="0" r="2540" b="635"/>
+            <wp:docPr id="4" name="图片 4"/>
+            <wp:cNvGraphicFramePr>
+              <a:graphicFrameLocks xmlns:a="http://schemas.openxmlformats.org/drawingml/2006/main" noChangeAspect="1"/>
+            </wp:cNvGraphicFramePr>
+            <a:graphic xmlns:a="http://schemas.openxmlformats.org/drawingml/2006/main">
+              <a:graphicData uri="http://schemas.openxmlformats.org/drawingml/2006/picture">
+                <pic:pic xmlns:pic="http://schemas.openxmlformats.org/drawingml/2006/picture">
+                  <pic:nvPicPr>
+                    <pic:cNvPr id="1" name=""/>
+                    <pic:cNvPicPr/>
+                  </pic:nvPicPr>
+                  <pic:blipFill>
+                    <a:blip r:embed="rId8"/>
+                    <a:stretch>
+                      <a:fillRect/>
+                    </a:stretch>
+                  </pic:blipFill>
+                  <pic:spPr>
+                    <a:xfrm>
+                      <a:off x="0" y="0"/>
+                      <a:ext cx="6645910" cy="3980815"/>
+                    </a:xfrm>
+                    <a:prstGeom prst="rect">
+                      <a:avLst/>
+                    </a:prstGeom>
+                  </pic:spPr>
+                </pic:pic>
+              </a:graphicData>
+            </a:graphic>
+          </wp:inline>
+        </w:drawing>
+      </w:r>
+    </w:p>
+    <w:p>
+      <w:r>
+        <w:tab/>
+      </w:r>
+      <w:r>
+        <w:t xml:space="preserve">– Some innovative e-tailing models: </w:t>
+      </w:r>
+    </w:p>
+    <w:p>
+      <w:pPr>
+        <w:ind w:left="420" w:firstLine="420"/>
+      </w:pPr>
+      <w:r>
+        <w:t xml:space="preserve">– Auction </w:t>
+      </w:r>
+    </w:p>
+    <w:p>
+      <w:pPr>
+        <w:ind w:left="840" w:firstLine="420"/>
+      </w:pPr>
+      <w:r>
+        <w:t xml:space="preserve">• Prices are determined dynamically by competitive bidding </w:t>
+      </w:r>
+    </w:p>
+    <w:p>
+      <w:pPr>
+        <w:ind w:left="840"/>
+      </w:pPr>
+      <w:r>
+        <w:t xml:space="preserve">– Name Your Own Price (e.g. Priceline) </w:t>
+      </w:r>
+    </w:p>
+    <w:p>
+      <w:pPr>
+        <w:ind w:left="840" w:firstLine="420"/>
+      </w:pPr>
+      <w:r>
+        <w:t xml:space="preserve">• A special type of reverse auction originally pioneered by Priceline </w:t>
+      </w:r>
+    </w:p>
+    <w:p>
+      <w:pPr>
+        <w:ind w:left="840" w:firstLine="420"/>
+      </w:pPr>
+      <w:r>
+        <w:t xml:space="preserve">• A buyer specifies a price and a product or service, and sellers accept bids </w:t>
+      </w:r>
+    </w:p>
+    <w:p>
+      <w:pPr>
+        <w:ind w:left="840" w:firstLine="420"/>
+      </w:pPr>
+      <w:r>
+        <w:t xml:space="preserve">• Sellers' brands are not revealed to customers prior to the consummation of a transaction </w:t>
+      </w:r>
+    </w:p>
+    <w:p>
+      <w:pPr>
+        <w:ind w:left="1260"/>
+      </w:pPr>
+      <w:r>
+        <w:t xml:space="preserve">• Enables sellers to sell products and services at discounted prices without cannibalizing their own retail sales and without competing with their own distributors </w:t>
+      </w:r>
+    </w:p>
+    <w:p>
+      <w:pPr>
+        <w:ind w:left="420" w:firstLine="420"/>
+      </w:pPr>
+      <w:r>
+        <w:t>– Group Buying (e.g. Groupon)</w:t>
+      </w:r>
+    </w:p>
+    <w:p/>
+    <w:p>
+      <w:r>
+        <w:tab/>
+      </w:r>
+      <w:r>
+        <w:t>Attracting and Retaining Online Customers</w:t>
+      </w:r>
+    </w:p>
+    <w:p>
+      <w:r>
+        <w:tab/>
+      </w:r>
+      <w:r>
+        <w:tab/>
+      </w:r>
+      <w:r>
+        <w:t xml:space="preserve">– Designing Web Sites to Meet Online Consumers’ Needs </w:t>
+      </w:r>
+    </w:p>
+    <w:p>
+      <w:pPr>
+        <w:ind w:left="840" w:firstLine="420"/>
+      </w:pPr>
+      <w:r>
+        <w:t xml:space="preserve">– Structural Firmness </w:t>
+      </w:r>
+    </w:p>
+    <w:p>
+      <w:pPr>
+        <w:ind w:left="1260" w:firstLine="420"/>
+      </w:pPr>
+      <w:r>
+        <w:t xml:space="preserve">• Characteristics that influence the Web site’s security and performance </w:t>
+      </w:r>
+    </w:p>
+    <w:p>
+      <w:pPr>
+        <w:ind w:left="1260"/>
+      </w:pPr>
+      <w:r>
+        <w:t xml:space="preserve">– Functional Convenience </w:t>
+      </w:r>
+    </w:p>
+    <w:p>
+      <w:pPr>
+        <w:ind w:left="1260" w:firstLine="420"/>
+      </w:pPr>
+      <w:r>
+        <w:t xml:space="preserve">• Characteristics that make the interaction with the Web site easier or more convenient </w:t>
+      </w:r>
+    </w:p>
+    <w:p>
+      <w:pPr>
+        <w:ind w:left="840" w:firstLine="420"/>
+      </w:pPr>
+      <w:r>
+        <w:t xml:space="preserve">– Representational Delight </w:t>
+      </w:r>
+    </w:p>
+    <w:p>
+      <w:pPr>
+        <w:ind w:left="1260" w:firstLine="420"/>
+      </w:pPr>
+      <w:r>
+        <w:t>• Characteristics that stimulate a consumer’s senses</w:t>
+      </w:r>
+    </w:p>
+    <w:p>
+      <w:r>
+        <w:lastRenderedPageBreak/>
+        <w:tab/>
+      </w:r>
+      <w:r>
+        <w:tab/>
+      </w:r>
+      <w:r>
+        <w:t xml:space="preserve">– The website should offer </w:t>
+      </w:r>
+      <w:r>
+        <w:t>things like: community, review, advertising, web analytics</w:t>
+      </w:r>
+    </w:p>
+    <w:p/>
+    <w:p>
+      <w:pPr>
+        <w:rPr>
+          <w:b/>
+          <w:u w:val="single"/>
+        </w:rPr>
+      </w:pPr>
+      <w:r>
+        <w:rPr>
+          <w:b/>
+          <w:u w:val="single"/>
+        </w:rPr>
+        <w:t>Business-to-Business(B2B) E-Commerce</w:t>
+      </w:r>
+      <w:r>
+        <w:rPr>
+          <w:b/>
+          <w:u w:val="single"/>
+        </w:rPr>
+        <w:t>(</w:t>
+      </w:r>
+      <w:r>
+        <w:rPr>
+          <w:rFonts w:hint="eastAsia"/>
+          <w:b/>
+          <w:u w:val="single"/>
+        </w:rPr>
+        <w:t>商对商</w:t>
+      </w:r>
+      <w:r>
+        <w:rPr>
+          <w:rFonts w:hint="eastAsia"/>
+          <w:b/>
+          <w:u w:val="single"/>
+        </w:rPr>
+        <w:t>)</w:t>
+      </w:r>
+    </w:p>
+    <w:p>
+      <w:r>
+        <w:tab/>
+      </w:r>
+      <w:r>
+        <w:t xml:space="preserve">– B2B e-commerce </w:t>
+      </w:r>
+    </w:p>
+    <w:p>
+      <w:pPr>
+        <w:ind w:left="420" w:firstLine="420"/>
+      </w:pPr>
+      <w:r>
+        <w:t xml:space="preserve">- Transactions conducted between different businesses, not involving the end consumer </w:t>
+      </w:r>
+    </w:p>
+    <w:p>
+      <w:pPr>
+        <w:ind w:left="420" w:firstLine="420"/>
+      </w:pPr>
+      <w:r>
+        <w:t xml:space="preserve">- Both the sellers and the buyers are business organizations </w:t>
+      </w:r>
+    </w:p>
+    <w:p>
+      <w:pPr>
+        <w:ind w:left="1260"/>
+      </w:pPr>
+      <w:r>
+        <w:t xml:space="preserve">• Companies attempt to electronically automate trading or communication processes </w:t>
+      </w:r>
+      <w:proofErr w:type="gramStart"/>
+      <w:r>
+        <w:t>in order to</w:t>
+      </w:r>
+      <w:proofErr w:type="gramEnd"/>
+      <w:r>
+        <w:t xml:space="preserve"> improve them </w:t>
+      </w:r>
+    </w:p>
+    <w:p>
+      <w:pPr>
+        <w:ind w:left="1260"/>
+      </w:pPr>
+      <w:r>
+        <w:t>• B2B transactions require proprietary information (such as orders for parts) to be communicated to an organization's business partners</w:t>
+      </w:r>
+    </w:p>
+    <w:p>
+      <w:r>
+        <w:tab/>
+      </w:r>
+    </w:p>
+    <w:p>
+      <w:r>
+        <w:tab/>
+      </w:r>
+      <w:r>
+        <w:t xml:space="preserve">– Private E-Marketplaces </w:t>
+      </w:r>
+    </w:p>
+    <w:p>
+      <w:pPr>
+        <w:ind w:left="420" w:firstLine="420"/>
+      </w:pPr>
+      <w:r>
+        <w:t xml:space="preserve">• Sell-side e-marketplace </w:t>
+      </w:r>
+    </w:p>
+    <w:p>
+      <w:pPr>
+        <w:ind w:left="840" w:firstLine="420"/>
+      </w:pPr>
+      <w:r>
+        <w:t xml:space="preserve">– One company sells either standard and/or customized products to qualified companies electronically </w:t>
+      </w:r>
+    </w:p>
+    <w:p>
+      <w:pPr>
+        <w:ind w:left="840" w:firstLine="420"/>
+      </w:pPr>
+      <w:r>
+        <w:t xml:space="preserve">– Forward auction » Sellers solicit bids from many potential buyers </w:t>
+      </w:r>
+    </w:p>
+    <w:p>
+      <w:pPr>
+        <w:ind w:left="840"/>
+      </w:pPr>
+      <w:r>
+        <w:t xml:space="preserve">• Buy-side e-marketplace </w:t>
+      </w:r>
+    </w:p>
+    <w:p>
+      <w:pPr>
+        <w:ind w:left="840" w:firstLine="420"/>
+      </w:pPr>
+      <w:r>
+        <w:t xml:space="preserve">– One company makes purchases from invited suppliers </w:t>
+      </w:r>
+    </w:p>
+    <w:p>
+      <w:pPr>
+        <w:ind w:left="1260"/>
+      </w:pPr>
+      <w:r>
+        <w:t>– Reverse Auctions » One buyer, usually an organization, seeks to buy a product or a service, and suppliers submit bids » Request for Quotation (RFQ)</w:t>
+      </w:r>
+    </w:p>
+    <w:p/>
+    <w:p>
+      <w:r>
+        <w:tab/>
+      </w:r>
+      <w:r>
+        <w:t xml:space="preserve">– Public E-Marketplaces (Exchanges) </w:t>
+      </w:r>
+    </w:p>
+    <w:p>
+      <w:pPr>
+        <w:ind w:left="420" w:firstLine="420"/>
+      </w:pPr>
+      <w:r>
+        <w:t xml:space="preserve">• Many sellers and many buyers </w:t>
+      </w:r>
+    </w:p>
+    <w:p>
+      <w:pPr>
+        <w:ind w:left="420" w:firstLine="420"/>
+      </w:pPr>
+      <w:r>
+        <w:t xml:space="preserve">• </w:t>
+      </w:r>
+      <w:r>
+        <w:rPr>
+          <w:b/>
+        </w:rPr>
+        <w:t>Vertical exchanges</w:t>
+      </w:r>
+      <w:r>
+        <w:t xml:space="preserve"> – Connects buyers and sellers in a given industry – E.g. ChemConnect.com </w:t>
+      </w:r>
+    </w:p>
+    <w:p>
+      <w:pPr>
+        <w:ind w:left="840"/>
+      </w:pPr>
+      <w:r>
+        <w:t xml:space="preserve">• </w:t>
+      </w:r>
+      <w:r>
+        <w:rPr>
+          <w:b/>
+        </w:rPr>
+        <w:t>Horizontal exchanges</w:t>
+      </w:r>
+      <w:r>
+        <w:t xml:space="preserve"> – Connect buyers and sellers across many industries – E.g. Globalsources.com, Alibaba.com </w:t>
+      </w:r>
+    </w:p>
+    <w:p>
+      <w:pPr>
+        <w:ind w:left="840"/>
+      </w:pPr>
+      <w:r>
+        <w:t xml:space="preserve">• </w:t>
+      </w:r>
+      <w:r>
+        <w:rPr>
+          <w:b/>
+        </w:rPr>
+        <w:t>Functional exchanges</w:t>
+      </w:r>
+      <w:r>
+        <w:t xml:space="preserve"> – Needed services (e.g. temporary help or extra office space) are traded on an “as-need” basis</w:t>
+      </w:r>
+    </w:p>
+    <w:p/>
+    <w:p>
+      <w:r>
+        <w:tab/>
+      </w:r>
+      <w:r>
+        <w:t xml:space="preserve">– Key Drivers </w:t>
+      </w:r>
+      <w:r>
+        <w:rPr>
+          <w:rFonts w:hint="eastAsia"/>
+        </w:rPr>
+        <w:t>（推动电商的因素）</w:t>
+      </w:r>
+    </w:p>
+    <w:p>
+      <w:pPr>
+        <w:ind w:left="420" w:firstLine="420"/>
+      </w:pPr>
+      <w:r>
+        <w:t xml:space="preserve">• </w:t>
       </w:r>
       <w:proofErr w:type="spellStart"/>
       <w:r>
-        <w:t>ateleological</w:t>
+        <w:t>Aavailability</w:t>
       </w:r>
       <w:proofErr w:type="spellEnd"/>
       <w:r>
-        <w:t xml:space="preserve"> systems </w:t>
-      </w:r>
-    </w:p>
-    <w:p>
-      <w:pPr>
-        <w:ind w:left="420" w:firstLine="420"/>
-      </w:pPr>
-      <w:r>
-        <w:t xml:space="preserve">– Open vs. closed systems </w:t>
-      </w:r>
-    </w:p>
-    <w:p>
-      <w:pPr>
-        <w:ind w:left="420" w:firstLine="420"/>
-      </w:pPr>
-      <w:r>
-        <w:t xml:space="preserve">– Mechanical Systems </w:t>
-      </w:r>
-    </w:p>
-    <w:p>
-      <w:pPr>
-        <w:ind w:left="420" w:firstLine="420"/>
-      </w:pPr>
-      <w:r>
-        <w:t xml:space="preserve">– Biological/Living systems </w:t>
-      </w:r>
-    </w:p>
-    <w:p>
-      <w:pPr>
-        <w:ind w:left="420" w:firstLine="420"/>
-      </w:pPr>
-      <w:r>
-        <w:t xml:space="preserve">– Social Systems </w:t>
-      </w:r>
-    </w:p>
-    <w:p>
-      <w:pPr>
-        <w:ind w:left="840"/>
-      </w:pPr>
-      <w:r>
-        <w:t>– Socio-technical sys</w:t>
-      </w:r>
+        <w:t xml:space="preserve"> of secure broadband Internet platform and private and public B2B e-marketplaces </w:t>
+      </w:r>
+    </w:p>
+    <w:p>
+      <w:pPr>
+        <w:ind w:left="420" w:firstLine="420"/>
+      </w:pPr>
+      <w:r>
+        <w:t xml:space="preserve">• Need for collaborations between suppliers and buyers </w:t>
+      </w:r>
+    </w:p>
+    <w:p>
+      <w:pPr>
+        <w:ind w:left="420" w:firstLine="420"/>
+      </w:pPr>
+      <w:r>
+        <w:t xml:space="preserve">• Ability to save money, reduce delays and improve collaborations </w:t>
+      </w:r>
+    </w:p>
+    <w:p>
+      <w:pPr>
+        <w:ind w:left="420" w:firstLine="420"/>
+      </w:pPr>
+      <w:r>
+        <w:t>• Emergence of effective technologies for intra- and interorganizational integration</w:t>
+      </w:r>
+    </w:p>
+    <w:p/>
+    <w:p/>
+    <w:p/>
+    <w:p/>
+    <w:p/>
+    <w:p>
+      <w:pPr>
+        <w:rPr>
+          <w:rFonts w:hint="eastAsia"/>
+        </w:rPr>
+      </w:pPr>
       <w:bookmarkStart w:id="0" w:name="_GoBack"/>
       <w:bookmarkEnd w:id="0"/>
-      <w:r>
-        <w:t>tems</w:t>
-      </w:r>
-      <w:r>
-        <w:t>:</w:t>
-      </w:r>
-      <w:r>
-        <w:t xml:space="preserve"> </w:t>
-      </w:r>
-      <w:r>
-        <w:t xml:space="preserve">a </w:t>
-      </w:r>
-      <w:r>
-        <w:rPr>
-          <w:u w:val="single"/>
-        </w:rPr>
-        <w:t>technical component</w:t>
-      </w:r>
-      <w:r>
-        <w:t xml:space="preserve"> and a </w:t>
-      </w:r>
-      <w:r>
-        <w:rPr>
-          <w:u w:val="single"/>
-        </w:rPr>
-        <w:t>social</w:t>
-      </w:r>
-      <w:r>
-        <w:t xml:space="preserve"> (human/</w:t>
-      </w:r>
-      <w:proofErr w:type="spellStart"/>
-      <w:r>
-        <w:t>organisational</w:t>
-      </w:r>
-      <w:proofErr w:type="spellEnd"/>
-      <w:r>
-        <w:t>/societal) component which interact with each other in multiple ways.</w:t>
-      </w:r>
-    </w:p>
-    <w:p/>
-    <w:p>
-      <w:r>
-        <w:tab/>
-      </w:r>
-      <w:r>
-        <w:t>Structure of Systems</w:t>
-      </w:r>
-    </w:p>
-    <w:p>
-      <w:r>
-        <w:tab/>
-      </w:r>
-      <w:r>
-        <w:tab/>
-      </w:r>
-      <w:r>
-        <w:t xml:space="preserve">– Overall objective represented as concrete measure(s) of performance, </w:t>
-      </w:r>
-    </w:p>
-    <w:p>
-      <w:pPr>
-        <w:ind w:left="420" w:firstLine="420"/>
-      </w:pPr>
-      <w:r>
-        <w:t xml:space="preserve">– Inputs and Resources </w:t>
-      </w:r>
-    </w:p>
-    <w:p>
-      <w:pPr>
-        <w:ind w:left="420" w:firstLine="420"/>
-      </w:pPr>
-      <w:r>
-        <w:t>– Process(</w:t>
-      </w:r>
-      <w:proofErr w:type="spellStart"/>
-      <w:r>
-        <w:t>es</w:t>
-      </w:r>
-      <w:proofErr w:type="spellEnd"/>
-      <w:r>
-        <w:t xml:space="preserve">) </w:t>
-      </w:r>
-    </w:p>
-    <w:p>
-      <w:pPr>
-        <w:ind w:left="420" w:firstLine="420"/>
-      </w:pPr>
-      <w:r>
-        <w:t xml:space="preserve">– Feedback Mechanisms </w:t>
-      </w:r>
-    </w:p>
-    <w:p>
-      <w:pPr>
-        <w:ind w:left="420" w:firstLine="420"/>
-      </w:pPr>
-      <w:r>
-        <w:t xml:space="preserve">– Outputs </w:t>
-      </w:r>
-    </w:p>
-    <w:p>
-      <w:pPr>
-        <w:ind w:left="420" w:firstLine="420"/>
-      </w:pPr>
-      <w:r>
-        <w:t xml:space="preserve">– System Boundary </w:t>
-      </w:r>
-    </w:p>
-    <w:p>
-      <w:pPr>
-        <w:ind w:left="420" w:firstLine="420"/>
-      </w:pPr>
-      <w:r>
-        <w:t>– System Environment</w:t>
-      </w:r>
-    </w:p>
-    <w:p/>
-    <w:p>
-      <w:pPr>
-        <w:rPr>
-          <w:rFonts w:hint="eastAsia"/>
-        </w:rPr>
-      </w:pPr>
-      <w:r>
-        <w:tab/>
-      </w:r>
     </w:p>
     <w:sectPr>
       <w:pgSz w:w="11906" w:h="16838"/>
@@ -1578,6 +3976,22 @@
       <w:ind w:firstLineChars="200" w:firstLine="420"/>
     </w:pPr>
   </w:style>
+  <w:style w:type="table" w:styleId="a4">
+    <w:name w:val="Table Grid"/>
+    <w:basedOn w:val="a1"/>
+    <w:uiPriority w:val="39"/>
+    <w:rsid w:val="004917D6"/>
+    <w:tblPr>
+      <w:tblBorders>
+        <w:top w:val="single" w:sz="4" w:space="0" w:color="auto"/>
+        <w:left w:val="single" w:sz="4" w:space="0" w:color="auto"/>
+        <w:bottom w:val="single" w:sz="4" w:space="0" w:color="auto"/>
+        <w:right w:val="single" w:sz="4" w:space="0" w:color="auto"/>
+        <w:insideH w:val="single" w:sz="4" w:space="0" w:color="auto"/>
+        <w:insideV w:val="single" w:sz="4" w:space="0" w:color="auto"/>
+      </w:tblBorders>
+    </w:tblPr>
+  </w:style>
 </w:styles>
 </file>
 
@@ -1847,7 +4261,7 @@
 </file>
 
 <file path=customXml/itemProps1.xml><?xml version="1.0" encoding="utf-8"?>
-<ds:datastoreItem xmlns:ds="http://schemas.openxmlformats.org/officeDocument/2006/customXml" ds:itemID="{68DC625B-384E-462D-BE52-9157BE59343D}">
+<ds:datastoreItem xmlns:ds="http://schemas.openxmlformats.org/officeDocument/2006/customXml" ds:itemID="{98292233-F8E2-4735-86BC-2EFB581B9FA0}">
   <ds:schemaRefs>
     <ds:schemaRef ds:uri="http://schemas.openxmlformats.org/officeDocument/2006/bibliography"/>
   </ds:schemaRefs>

--- a/ISYS2160/ISYS2160整理.docx
+++ b/ISYS2160/ISYS2160整理.docx
@@ -11,6 +11,8 @@
           <w:lang w:val="en-AU"/>
         </w:rPr>
       </w:pPr>
+      <w:bookmarkStart w:id="0" w:name="_GoBack"/>
+      <w:bookmarkEnd w:id="0"/>
       <w:r>
         <w:rPr>
           <w:sz w:val="28"/>
@@ -1247,8 +1249,6 @@
       </w:r>
       <w:r>
         <w:tab/>
-      </w:r>
-      <w:r>
         <w:t xml:space="preserve">- A much broader concept than ecommerce </w:t>
       </w:r>
     </w:p>
@@ -1309,9 +1309,6 @@
     <w:p>
       <w:pPr>
         <w:ind w:left="840"/>
-        <w:rPr>
-          <w:rFonts w:hint="eastAsia"/>
-        </w:rPr>
       </w:pPr>
       <w:r>
         <w:rPr>
@@ -1393,56 +1390,40 @@
             <w:tcW w:w="3485" w:type="dxa"/>
           </w:tcPr>
           <w:p>
+            <w:r>
+              <w:t>EC Features</w:t>
+            </w:r>
+          </w:p>
+        </w:tc>
+        <w:tc>
+          <w:tcPr>
+            <w:tcW w:w="3485" w:type="dxa"/>
+          </w:tcPr>
+          <w:p>
+            <w:r>
+              <w:t>Description</w:t>
+            </w:r>
+          </w:p>
+        </w:tc>
+        <w:tc>
+          <w:tcPr>
+            <w:tcW w:w="3486" w:type="dxa"/>
+          </w:tcPr>
+          <w:p>
+            <w:r>
+              <w:t>Example</w:t>
+            </w:r>
+          </w:p>
+        </w:tc>
+      </w:tr>
+      <w:tr>
+        <w:tc>
+          <w:tcPr>
+            <w:tcW w:w="3485" w:type="dxa"/>
+          </w:tcPr>
+          <w:p>
             <w:pPr>
               <w:rPr>
-                <w:rFonts w:hint="eastAsia"/>
-              </w:rPr>
-            </w:pPr>
-            <w:r>
-              <w:t>EC Features</w:t>
-            </w:r>
-          </w:p>
-        </w:tc>
-        <w:tc>
-          <w:tcPr>
-            <w:tcW w:w="3485" w:type="dxa"/>
-          </w:tcPr>
-          <w:p>
-            <w:pPr>
-              <w:rPr>
-                <w:rFonts w:hint="eastAsia"/>
-              </w:rPr>
-            </w:pPr>
-            <w:r>
-              <w:t>Description</w:t>
-            </w:r>
-          </w:p>
-        </w:tc>
-        <w:tc>
-          <w:tcPr>
-            <w:tcW w:w="3486" w:type="dxa"/>
-          </w:tcPr>
-          <w:p>
-            <w:pPr>
-              <w:rPr>
-                <w:rFonts w:hint="eastAsia"/>
-              </w:rPr>
-            </w:pPr>
-            <w:r>
-              <w:t>Example</w:t>
-            </w:r>
-          </w:p>
-        </w:tc>
-      </w:tr>
-      <w:tr>
-        <w:tc>
-          <w:tcPr>
-            <w:tcW w:w="3485" w:type="dxa"/>
-          </w:tcPr>
-          <w:p>
-            <w:pPr>
-              <w:rPr>
-                <w:rFonts w:hint="eastAsia"/>
                 <w:b/>
                 <w:u w:val="single"/>
               </w:rPr>
@@ -1469,41 +1450,30 @@
             <w:tcW w:w="3485" w:type="dxa"/>
           </w:tcPr>
           <w:p>
+            <w:r>
+              <w:t>Products and services can be marketed over vast distances</w:t>
+            </w:r>
+          </w:p>
+        </w:tc>
+        <w:tc>
+          <w:tcPr>
+            <w:tcW w:w="3486" w:type="dxa"/>
+          </w:tcPr>
+          <w:p>
+            <w:r>
+              <w:t>Almost anyone can access Amazon.com</w:t>
+            </w:r>
+          </w:p>
+        </w:tc>
+      </w:tr>
+      <w:tr>
+        <w:tc>
+          <w:tcPr>
+            <w:tcW w:w="3485" w:type="dxa"/>
+          </w:tcPr>
+          <w:p>
             <w:pPr>
               <w:rPr>
-                <w:rFonts w:hint="eastAsia"/>
-              </w:rPr>
-            </w:pPr>
-            <w:r>
-              <w:t>Products and services can be marketed over vast distances</w:t>
-            </w:r>
-          </w:p>
-        </w:tc>
-        <w:tc>
-          <w:tcPr>
-            <w:tcW w:w="3486" w:type="dxa"/>
-          </w:tcPr>
-          <w:p>
-            <w:pPr>
-              <w:rPr>
-                <w:rFonts w:hint="eastAsia"/>
-              </w:rPr>
-            </w:pPr>
-            <w:r>
-              <w:t>Almost anyone can access Amazon.com</w:t>
-            </w:r>
-          </w:p>
-        </w:tc>
-      </w:tr>
-      <w:tr>
-        <w:tc>
-          <w:tcPr>
-            <w:tcW w:w="3485" w:type="dxa"/>
-          </w:tcPr>
-          <w:p>
-            <w:pPr>
-              <w:rPr>
-                <w:rFonts w:hint="eastAsia"/>
                 <w:b/>
                 <w:u w:val="single"/>
               </w:rPr>
@@ -1530,11 +1500,6 @@
             <w:tcW w:w="3485" w:type="dxa"/>
           </w:tcPr>
           <w:p>
-            <w:pPr>
-              <w:rPr>
-                <w:rFonts w:hint="eastAsia"/>
-              </w:rPr>
-            </w:pPr>
             <w:r>
               <w:t xml:space="preserve">Web sites can be linked to corporate databases to provide </w:t>
             </w:r>
@@ -1565,31 +1530,25 @@
             <w:tcW w:w="3486" w:type="dxa"/>
           </w:tcPr>
           <w:p>
+            <w:r>
+              <w:t xml:space="preserve">Customers can check account balances at commonwealth </w:t>
+            </w:r>
+            <w:proofErr w:type="spellStart"/>
+            <w:r>
+              <w:t>netbank</w:t>
+            </w:r>
+            <w:proofErr w:type="spellEnd"/>
+          </w:p>
+        </w:tc>
+      </w:tr>
+      <w:tr>
+        <w:tc>
+          <w:tcPr>
+            <w:tcW w:w="3485" w:type="dxa"/>
+          </w:tcPr>
+          <w:p>
             <w:pPr>
               <w:rPr>
-                <w:rFonts w:hint="eastAsia"/>
-              </w:rPr>
-            </w:pPr>
-            <w:r>
-              <w:t xml:space="preserve">Customers can check account balances at commonwealth </w:t>
-            </w:r>
-            <w:proofErr w:type="spellStart"/>
-            <w:r>
-              <w:t>netbank</w:t>
-            </w:r>
-            <w:proofErr w:type="spellEnd"/>
-          </w:p>
-        </w:tc>
-      </w:tr>
-      <w:tr>
-        <w:tc>
-          <w:tcPr>
-            <w:tcW w:w="3485" w:type="dxa"/>
-          </w:tcPr>
-          <w:p>
-            <w:pPr>
-              <w:rPr>
-                <w:rFonts w:hint="eastAsia"/>
                 <w:b/>
                 <w:u w:val="single"/>
               </w:rPr>
@@ -1616,49 +1575,38 @@
             <w:tcW w:w="3485" w:type="dxa"/>
           </w:tcPr>
           <w:p>
+            <w:r>
+              <w:t xml:space="preserve">Firms can tailor their products and services to meet a customer’s </w:t>
+            </w:r>
+            <w:proofErr w:type="gramStart"/>
+            <w:r>
+              <w:t>particular needs</w:t>
+            </w:r>
+            <w:proofErr w:type="gramEnd"/>
+            <w:r>
+              <w:t>.</w:t>
+            </w:r>
+          </w:p>
+        </w:tc>
+        <w:tc>
+          <w:tcPr>
+            <w:tcW w:w="3486" w:type="dxa"/>
+          </w:tcPr>
+          <w:p>
+            <w:r>
+              <w:t>Customers can build their own PC on www.dell.com</w:t>
+            </w:r>
+          </w:p>
+        </w:tc>
+      </w:tr>
+      <w:tr>
+        <w:tc>
+          <w:tcPr>
+            <w:tcW w:w="3485" w:type="dxa"/>
+          </w:tcPr>
+          <w:p>
             <w:pPr>
               <w:rPr>
-                <w:rFonts w:hint="eastAsia"/>
-              </w:rPr>
-            </w:pPr>
-            <w:r>
-              <w:t xml:space="preserve">Firms can tailor their products and services to meet a customer’s </w:t>
-            </w:r>
-            <w:proofErr w:type="gramStart"/>
-            <w:r>
-              <w:t>particular needs</w:t>
-            </w:r>
-            <w:proofErr w:type="gramEnd"/>
-            <w:r>
-              <w:t>.</w:t>
-            </w:r>
-          </w:p>
-        </w:tc>
-        <w:tc>
-          <w:tcPr>
-            <w:tcW w:w="3486" w:type="dxa"/>
-          </w:tcPr>
-          <w:p>
-            <w:pPr>
-              <w:rPr>
-                <w:rFonts w:hint="eastAsia"/>
-              </w:rPr>
-            </w:pPr>
-            <w:r>
-              <w:t>Customers can build their own PC on www.dell.com</w:t>
-            </w:r>
-          </w:p>
-        </w:tc>
-      </w:tr>
-      <w:tr>
-        <w:tc>
-          <w:tcPr>
-            <w:tcW w:w="3485" w:type="dxa"/>
-          </w:tcPr>
-          <w:p>
-            <w:pPr>
-              <w:rPr>
-                <w:rFonts w:hint="eastAsia"/>
                 <w:b/>
                 <w:u w:val="single"/>
               </w:rPr>
@@ -1685,41 +1633,30 @@
             <w:tcW w:w="3485" w:type="dxa"/>
           </w:tcPr>
           <w:p>
+            <w:r>
+              <w:t>Companies can communicate with customers, improving the image of responsiveness.</w:t>
+            </w:r>
+          </w:p>
+        </w:tc>
+        <w:tc>
+          <w:tcPr>
+            <w:tcW w:w="3486" w:type="dxa"/>
+          </w:tcPr>
+          <w:p>
+            <w:r>
+              <w:t>Customers can receive real-time online support (e.g. Apple.com)</w:t>
+            </w:r>
+          </w:p>
+        </w:tc>
+      </w:tr>
+      <w:tr>
+        <w:tc>
+          <w:tcPr>
+            <w:tcW w:w="3485" w:type="dxa"/>
+          </w:tcPr>
+          <w:p>
             <w:pPr>
               <w:rPr>
-                <w:rFonts w:hint="eastAsia"/>
-              </w:rPr>
-            </w:pPr>
-            <w:r>
-              <w:t>Companies can communicate with customers, improving the image of responsiveness.</w:t>
-            </w:r>
-          </w:p>
-        </w:tc>
-        <w:tc>
-          <w:tcPr>
-            <w:tcW w:w="3486" w:type="dxa"/>
-          </w:tcPr>
-          <w:p>
-            <w:pPr>
-              <w:rPr>
-                <w:rFonts w:hint="eastAsia"/>
-              </w:rPr>
-            </w:pPr>
-            <w:r>
-              <w:t>Customers can receive real-time online support (e.g. Apple.com)</w:t>
-            </w:r>
-          </w:p>
-        </w:tc>
-      </w:tr>
-      <w:tr>
-        <w:tc>
-          <w:tcPr>
-            <w:tcW w:w="3485" w:type="dxa"/>
-          </w:tcPr>
-          <w:p>
-            <w:pPr>
-              <w:rPr>
-                <w:rFonts w:hint="eastAsia"/>
                 <w:b/>
                 <w:u w:val="single"/>
               </w:rPr>
@@ -1746,38 +1683,26 @@
             <w:tcW w:w="3485" w:type="dxa"/>
           </w:tcPr>
           <w:p>
+            <w:r>
+              <w:t>The technical standards for conducting e-commerce are the universal standards (Internet Standards).</w:t>
+            </w:r>
+          </w:p>
+        </w:tc>
+        <w:tc>
+          <w:tcPr>
+            <w:tcW w:w="3486" w:type="dxa"/>
+          </w:tcPr>
+          <w:p/>
+        </w:tc>
+      </w:tr>
+      <w:tr>
+        <w:tc>
+          <w:tcPr>
+            <w:tcW w:w="3485" w:type="dxa"/>
+          </w:tcPr>
+          <w:p>
             <w:pPr>
               <w:rPr>
-                <w:rFonts w:hint="eastAsia"/>
-              </w:rPr>
-            </w:pPr>
-            <w:r>
-              <w:t>The technical standards for conducting e-commerce are the universal standards (Internet Standards).</w:t>
-            </w:r>
-          </w:p>
-        </w:tc>
-        <w:tc>
-          <w:tcPr>
-            <w:tcW w:w="3486" w:type="dxa"/>
-          </w:tcPr>
-          <w:p>
-            <w:pPr>
-              <w:rPr>
-                <w:rFonts w:hint="eastAsia"/>
-              </w:rPr>
-            </w:pPr>
-          </w:p>
-        </w:tc>
-      </w:tr>
-      <w:tr>
-        <w:tc>
-          <w:tcPr>
-            <w:tcW w:w="3485" w:type="dxa"/>
-          </w:tcPr>
-          <w:p>
-            <w:pPr>
-              <w:rPr>
-                <w:rFonts w:hint="eastAsia"/>
                 <w:b/>
                 <w:u w:val="single"/>
               </w:rPr>
@@ -1804,11 +1729,6 @@
             <w:tcW w:w="3485" w:type="dxa"/>
           </w:tcPr>
           <w:p>
-            <w:pPr>
-              <w:rPr>
-                <w:rFonts w:hint="eastAsia"/>
-              </w:rPr>
-            </w:pPr>
             <w:r>
               <w:t>Reduces information costs and raise quality</w:t>
             </w:r>
@@ -1818,13 +1738,7 @@
           <w:tcPr>
             <w:tcW w:w="3486" w:type="dxa"/>
           </w:tcPr>
-          <w:p>
-            <w:pPr>
-              <w:rPr>
-                <w:rFonts w:hint="eastAsia"/>
-              </w:rPr>
-            </w:pPr>
-          </w:p>
+          <w:p/>
         </w:tc>
       </w:tr>
       <w:tr>
@@ -1864,11 +1778,6 @@
             </w:r>
           </w:p>
           <w:p>
-            <w:pPr>
-              <w:rPr>
-                <w:rFonts w:hint="eastAsia"/>
-              </w:rPr>
-            </w:pPr>
             <w:r>
               <w:rPr>
                 <w:rFonts w:hint="eastAsia"/>
@@ -1894,11 +1803,6 @@
             <w:tcW w:w="3485" w:type="dxa"/>
           </w:tcPr>
           <w:p>
-            <w:pPr>
-              <w:rPr>
-                <w:rFonts w:hint="eastAsia"/>
-              </w:rPr>
-            </w:pPr>
             <w:r>
               <w:t>Cutting out the “middleman” and reaching customers more directly and efficiently</w:t>
             </w:r>
@@ -1909,11 +1813,6 @@
             <w:tcW w:w="3486" w:type="dxa"/>
           </w:tcPr>
           <w:p>
-            <w:pPr>
-              <w:rPr>
-                <w:rFonts w:hint="eastAsia"/>
-              </w:rPr>
-            </w:pPr>
             <w:r>
               <w:t>Customers can purchase shoes from Adidas website directly instead of going to retail stores</w:t>
             </w:r>
@@ -1948,8 +1847,6 @@
     <w:p>
       <w:r>
         <w:tab/>
-      </w:r>
-      <w:r>
         <w:t xml:space="preserve">– Dimensions </w:t>
       </w:r>
     </w:p>
@@ -1985,8 +1882,6 @@
     <w:p>
       <w:r>
         <w:tab/>
-      </w:r>
-      <w:r>
         <w:t xml:space="preserve">• </w:t>
       </w:r>
       <w:r>
@@ -2139,11 +2034,6 @@
             <w:tcW w:w="3485" w:type="dxa"/>
           </w:tcPr>
           <w:p>
-            <w:pPr>
-              <w:rPr>
-                <w:rFonts w:hint="eastAsia"/>
-              </w:rPr>
-            </w:pPr>
             <w:r>
               <w:t>Revenue Type</w:t>
             </w:r>
@@ -2154,11 +2044,6 @@
             <w:tcW w:w="3485" w:type="dxa"/>
           </w:tcPr>
           <w:p>
-            <w:pPr>
-              <w:rPr>
-                <w:rFonts w:hint="eastAsia"/>
-              </w:rPr>
-            </w:pPr>
             <w:r>
               <w:t>Description</w:t>
             </w:r>
@@ -2169,11 +2054,6 @@
             <w:tcW w:w="3486" w:type="dxa"/>
           </w:tcPr>
           <w:p>
-            <w:pPr>
-              <w:rPr>
-                <w:rFonts w:hint="eastAsia"/>
-              </w:rPr>
-            </w:pPr>
             <w:r>
               <w:t>Who is Doing This</w:t>
             </w:r>
@@ -2192,11 +2072,6 @@
             <w:tcW w:w="3485" w:type="dxa"/>
           </w:tcPr>
           <w:p>
-            <w:pPr>
-              <w:rPr>
-                <w:rFonts w:hint="eastAsia"/>
-              </w:rPr>
-            </w:pPr>
             <w:r>
               <w:t>Traditional sales</w:t>
             </w:r>
@@ -2213,11 +2088,6 @@
             <w:tcW w:w="3485" w:type="dxa"/>
           </w:tcPr>
           <w:p>
-            <w:pPr>
-              <w:rPr>
-                <w:rFonts w:hint="eastAsia"/>
-              </w:rPr>
-            </w:pPr>
             <w:r>
               <w:t>A consumer buys a product/service from the Web site</w:t>
             </w:r>
@@ -2228,11 +2098,6 @@
             <w:tcW w:w="3486" w:type="dxa"/>
           </w:tcPr>
           <w:p>
-            <w:pPr>
-              <w:rPr>
-                <w:rFonts w:hint="eastAsia"/>
-              </w:rPr>
-            </w:pPr>
             <w:r>
               <w:t>Chemistwarehouse.com, iTunes.com</w:t>
             </w:r>
@@ -2245,11 +2110,6 @@
             <w:tcW w:w="3485" w:type="dxa"/>
           </w:tcPr>
           <w:p>
-            <w:pPr>
-              <w:rPr>
-                <w:rFonts w:hint="eastAsia"/>
-              </w:rPr>
-            </w:pPr>
             <w:r>
               <w:t>Web advertising</w:t>
             </w:r>
@@ -2266,11 +2126,6 @@
             <w:tcW w:w="3485" w:type="dxa"/>
           </w:tcPr>
           <w:p>
-            <w:pPr>
-              <w:rPr>
-                <w:rFonts w:hint="eastAsia"/>
-              </w:rPr>
-            </w:pPr>
             <w:r>
               <w:t>Fees are generated from advertisers in exchange for advertisement</w:t>
             </w:r>
@@ -2281,11 +2136,6 @@
             <w:tcW w:w="3486" w:type="dxa"/>
           </w:tcPr>
           <w:p>
-            <w:pPr>
-              <w:rPr>
-                <w:rFonts w:hint="eastAsia"/>
-              </w:rPr>
-            </w:pPr>
             <w:r>
               <w:t>Facebook.com, Answers.com</w:t>
             </w:r>
@@ -2298,11 +2148,6 @@
             <w:tcW w:w="3485" w:type="dxa"/>
           </w:tcPr>
           <w:p>
-            <w:pPr>
-              <w:rPr>
-                <w:rFonts w:hint="eastAsia"/>
-              </w:rPr>
-            </w:pPr>
             <w:r>
               <w:t>Affiliate marketing</w:t>
             </w:r>
@@ -2319,11 +2164,6 @@
             <w:tcW w:w="3485" w:type="dxa"/>
           </w:tcPr>
           <w:p>
-            <w:pPr>
-              <w:rPr>
-                <w:rFonts w:hint="eastAsia"/>
-              </w:rPr>
-            </w:pPr>
             <w:r>
               <w:t>Paying businesses that bring or refer customers to another business</w:t>
             </w:r>
@@ -2334,11 +2174,6 @@
             <w:tcW w:w="3486" w:type="dxa"/>
           </w:tcPr>
           <w:p>
-            <w:pPr>
-              <w:rPr>
-                <w:rFonts w:hint="eastAsia"/>
-              </w:rPr>
-            </w:pPr>
             <w:proofErr w:type="spellStart"/>
             <w:r>
               <w:t>Amazon.com’s</w:t>
@@ -2356,11 +2191,6 @@
             <w:tcW w:w="3485" w:type="dxa"/>
           </w:tcPr>
           <w:p>
-            <w:pPr>
-              <w:rPr>
-                <w:rFonts w:hint="eastAsia"/>
-              </w:rPr>
-            </w:pPr>
             <w:r>
               <w:t>Subscription</w:t>
             </w:r>
@@ -2377,11 +2207,6 @@
             <w:tcW w:w="3485" w:type="dxa"/>
           </w:tcPr>
           <w:p>
-            <w:pPr>
-              <w:rPr>
-                <w:rFonts w:hint="eastAsia"/>
-              </w:rPr>
-            </w:pPr>
             <w:r>
               <w:t>Users pay a monthly or yearly recurring fee for the product/service</w:t>
             </w:r>
@@ -2392,11 +2217,6 @@
             <w:tcW w:w="3486" w:type="dxa"/>
           </w:tcPr>
           <w:p>
-            <w:pPr>
-              <w:rPr>
-                <w:rFonts w:hint="eastAsia"/>
-              </w:rPr>
-            </w:pPr>
             <w:r>
               <w:t xml:space="preserve">Netflix.com, World of Warcraft, </w:t>
             </w:r>
@@ -2417,11 +2237,6 @@
             <w:tcW w:w="3485" w:type="dxa"/>
           </w:tcPr>
           <w:p>
-            <w:pPr>
-              <w:rPr>
-                <w:rFonts w:hint="eastAsia"/>
-              </w:rPr>
-            </w:pPr>
             <w:r>
               <w:t>Licensing</w:t>
             </w:r>
@@ -2438,11 +2253,6 @@
             <w:tcW w:w="3485" w:type="dxa"/>
           </w:tcPr>
           <w:p>
-            <w:pPr>
-              <w:rPr>
-                <w:rFonts w:hint="eastAsia"/>
-              </w:rPr>
-            </w:pPr>
             <w:r>
               <w:t>Users pay a fee for using protected intellectual property</w:t>
             </w:r>
@@ -2453,11 +2263,6 @@
             <w:tcW w:w="3486" w:type="dxa"/>
           </w:tcPr>
           <w:p>
-            <w:pPr>
-              <w:rPr>
-                <w:rFonts w:hint="eastAsia"/>
-              </w:rPr>
-            </w:pPr>
             <w:r>
               <w:t>Symantec, Norton</w:t>
             </w:r>
@@ -2470,11 +2275,6 @@
             <w:tcW w:w="3485" w:type="dxa"/>
           </w:tcPr>
           <w:p>
-            <w:pPr>
-              <w:rPr>
-                <w:rFonts w:hint="eastAsia"/>
-              </w:rPr>
-            </w:pPr>
             <w:r>
               <w:t>Transaction fees/Brokerage</w:t>
             </w:r>
@@ -2491,11 +2291,6 @@
             <w:tcW w:w="3485" w:type="dxa"/>
           </w:tcPr>
           <w:p>
-            <w:pPr>
-              <w:rPr>
-                <w:rFonts w:hint="eastAsia"/>
-              </w:rPr>
-            </w:pPr>
             <w:r>
               <w:t>A commission is paid to the business for aiding in the transaction</w:t>
             </w:r>
@@ -2506,11 +2301,6 @@
             <w:tcW w:w="3486" w:type="dxa"/>
           </w:tcPr>
           <w:p>
-            <w:pPr>
-              <w:rPr>
-                <w:rFonts w:hint="eastAsia"/>
-              </w:rPr>
-            </w:pPr>
             <w:r>
               <w:t>PayPal.com, eBay.com, Groupon.com</w:t>
             </w:r>
@@ -2563,8 +2353,6 @@
     <w:p>
       <w:r>
         <w:tab/>
-      </w:r>
-      <w:r>
         <w:t xml:space="preserve">– Some definitions: </w:t>
       </w:r>
     </w:p>
@@ -2596,8 +2384,6 @@
     <w:p>
       <w:r>
         <w:tab/>
-      </w:r>
-      <w:r>
         <w:t xml:space="preserve">– </w:t>
       </w:r>
       <w:r>
@@ -2630,10 +2416,7 @@
         <w:t xml:space="preserve"> Product</w:t>
       </w:r>
       <w:r>
-        <w:t xml:space="preserve">: </w:t>
-      </w:r>
-      <w:r>
-        <w:t xml:space="preserve">With no store size and shelf space restrictions, companies can sell a far wider variety of goods. </w:t>
+        <w:t xml:space="preserve">: With no store size and shelf space restrictions, companies can sell a far wider variety of goods. </w:t>
       </w:r>
     </w:p>
     <w:p>
@@ -2650,10 +2433,7 @@
         <w:t>Place</w:t>
       </w:r>
       <w:r>
-        <w:t xml:space="preserve">: </w:t>
-      </w:r>
-      <w:r>
-        <w:t xml:space="preserve">Internet storefronts are available on almost every computer connected to the Internet. </w:t>
+        <w:t xml:space="preserve">: Internet storefronts are available on almost every computer connected to the Internet. </w:t>
       </w:r>
     </w:p>
     <w:p>
@@ -2670,10 +2450,7 @@
         <w:t>Price</w:t>
       </w:r>
       <w:r>
-        <w:t xml:space="preserve">: </w:t>
-      </w:r>
-      <w:r>
-        <w:t xml:space="preserve">The efficiency of online retailers, with high volumes and low overhead allow for very competitive pricing. </w:t>
+        <w:t xml:space="preserve">: The efficiency of online retailers, with high volumes and low overhead allow for very competitive pricing. </w:t>
       </w:r>
     </w:p>
     <w:p>
@@ -2701,85 +2478,132 @@
         <w:rPr>
           <w:rFonts w:hint="eastAsia"/>
         </w:rPr>
-        <w:t>电子零售</w:t>
+        <w:t>电子零售缺点</w:t>
+      </w:r>
+    </w:p>
+    <w:p>
+      <w:pPr>
+        <w:ind w:left="420" w:firstLine="420"/>
+      </w:pPr>
+      <w:r>
+        <w:t xml:space="preserve">• </w:t>
+      </w:r>
+      <w:r>
+        <w:rPr>
+          <w:b/>
+        </w:rPr>
+        <w:t>Product delivery</w:t>
+      </w:r>
+      <w:r>
+        <w:t xml:space="preserve">: Additional time for products to be delivered </w:t>
+      </w:r>
+    </w:p>
+    <w:p>
+      <w:pPr>
+        <w:ind w:left="420" w:firstLine="420"/>
+      </w:pPr>
+      <w:r>
+        <w:t xml:space="preserve">• </w:t>
+      </w:r>
+      <w:r>
+        <w:rPr>
+          <w:b/>
+        </w:rPr>
+        <w:t>Direct product experience</w:t>
+      </w:r>
+      <w:r>
+        <w:t>: Lack of sensory information</w:t>
+      </w:r>
+    </w:p>
+    <w:p/>
+    <w:p>
+      <w:r>
+        <w:tab/>
       </w:r>
       <w:r>
         <w:rPr>
           <w:rFonts w:hint="eastAsia"/>
         </w:rPr>
-        <w:t>缺</w:t>
+        <w:t>Sales</w:t>
+      </w:r>
+      <w:r>
+        <w:t xml:space="preserve"> strategy</w:t>
+      </w:r>
+    </w:p>
+    <w:p>
+      <w:r>
+        <w:tab/>
+      </w:r>
+      <w:r>
+        <w:tab/>
+        <w:t xml:space="preserve">– Blockbuster Strategy </w:t>
+      </w:r>
+    </w:p>
+    <w:p>
+      <w:pPr>
+        <w:ind w:left="840" w:firstLine="420"/>
+      </w:pPr>
+      <w:r>
+        <w:t xml:space="preserve">– Focus marketing resources on a small number of likely best sellers </w:t>
+      </w:r>
+    </w:p>
+    <w:p>
+      <w:pPr>
+        <w:ind w:left="420" w:firstLine="420"/>
+      </w:pPr>
+      <w:r>
+        <w:t xml:space="preserve">– Long Tail Strategy </w:t>
+      </w:r>
+    </w:p>
+    <w:p>
+      <w:pPr>
+        <w:ind w:left="840" w:firstLine="420"/>
+      </w:pPr>
+      <w:r>
+        <w:t>– Cater to niche(</w:t>
       </w:r>
       <w:r>
         <w:rPr>
           <w:rFonts w:hint="eastAsia"/>
         </w:rPr>
-        <w:t>点</w:t>
-      </w:r>
-    </w:p>
-    <w:p>
-      <w:pPr>
-        <w:ind w:left="420" w:firstLine="420"/>
-      </w:pPr>
-      <w:r>
-        <w:t xml:space="preserve">• </w:t>
-      </w:r>
-      <w:r>
-        <w:rPr>
-          <w:b/>
-        </w:rPr>
-        <w:t>Product delivery</w:t>
-      </w:r>
-      <w:r>
-        <w:t xml:space="preserve">: </w:t>
-      </w:r>
-      <w:r>
-        <w:t xml:space="preserve">Additional time for products to be delivered </w:t>
-      </w:r>
-    </w:p>
-    <w:p>
-      <w:pPr>
-        <w:ind w:left="420" w:firstLine="420"/>
-      </w:pPr>
-      <w:r>
-        <w:t xml:space="preserve">• </w:t>
-      </w:r>
-      <w:r>
-        <w:rPr>
-          <w:b/>
-        </w:rPr>
-        <w:t>Direct product experience</w:t>
-      </w:r>
-      <w:r>
-        <w:t xml:space="preserve">: </w:t>
-      </w:r>
-      <w:r>
-        <w:t>Lack of sensory information</w:t>
+        <w:t>缝隙市场</w:t>
+      </w:r>
+      <w:r>
+        <w:rPr>
+          <w:rFonts w:hint="eastAsia"/>
+        </w:rPr>
+        <w:t>)</w:t>
+      </w:r>
+      <w:r>
+        <w:t xml:space="preserve"> markets in addition to (or instead of) purely selling mainstream products</w:t>
       </w:r>
     </w:p>
     <w:p/>
     <w:p>
-      <w:r>
-        <w:tab/>
-      </w:r>
-      <w:r>
-        <w:rPr>
-          <w:rFonts w:hint="eastAsia"/>
-        </w:rPr>
-        <w:t>Sales</w:t>
-      </w:r>
-      <w:r>
-        <w:t xml:space="preserve"> strategy</w:t>
-      </w:r>
-    </w:p>
-    <w:p>
-      <w:r>
-        <w:tab/>
-      </w:r>
-      <w:r>
-        <w:tab/>
-      </w:r>
-      <w:r>
-        <w:t xml:space="preserve">– Blockbuster Strategy </w:t>
+      <w:pPr>
+        <w:rPr>
+          <w:b/>
+          <w:u w:val="single"/>
+        </w:rPr>
+      </w:pPr>
+      <w:r>
+        <w:tab/>
+      </w:r>
+      <w:r>
+        <w:rPr>
+          <w:b/>
+          <w:u w:val="single"/>
+        </w:rPr>
+        <w:t>Long Tail Strategy</w:t>
+      </w:r>
+    </w:p>
+    <w:p>
+      <w:r>
+        <w:tab/>
+      </w:r>
+      <w:r>
+        <w:tab/>
+        <w:t xml:space="preserve">– Merchandise assortments are growing </w:t>
       </w:r>
     </w:p>
     <w:p>
@@ -2787,15 +2611,7 @@
         <w:ind w:left="840" w:firstLine="420"/>
       </w:pPr>
       <w:r>
-        <w:t xml:space="preserve">– Focus marketing resources on a small number of likely best sellers </w:t>
-      </w:r>
-    </w:p>
-    <w:p>
-      <w:pPr>
-        <w:ind w:left="420" w:firstLine="420"/>
-      </w:pPr>
-      <w:r>
-        <w:t xml:space="preserve">– Long Tail Strategy </w:t>
+        <w:t>– Goods don’t have to be displayed on store shelves, physical and cost constraints on selection disappear</w:t>
       </w:r>
     </w:p>
     <w:p>
@@ -2803,70 +2619,6 @@
         <w:ind w:left="840" w:firstLine="420"/>
       </w:pPr>
       <w:r>
-        <w:t>– Cater to niche</w:t>
-      </w:r>
-      <w:r>
-        <w:t>(</w:t>
-      </w:r>
-      <w:r>
-        <w:rPr>
-          <w:rFonts w:hint="eastAsia"/>
-        </w:rPr>
-        <w:t>缝隙市场</w:t>
-      </w:r>
-      <w:r>
-        <w:rPr>
-          <w:rFonts w:hint="eastAsia"/>
-        </w:rPr>
-        <w:t>)</w:t>
-      </w:r>
-      <w:r>
-        <w:t xml:space="preserve"> markets in addition to (or instead of) purely selling mainstream products</w:t>
-      </w:r>
-    </w:p>
-    <w:p/>
-    <w:p>
-      <w:pPr>
-        <w:rPr>
-          <w:b/>
-          <w:u w:val="single"/>
-        </w:rPr>
-      </w:pPr>
-      <w:r>
-        <w:tab/>
-      </w:r>
-      <w:r>
-        <w:rPr>
-          <w:b/>
-          <w:u w:val="single"/>
-        </w:rPr>
-        <w:t>Long Tail Strategy</w:t>
-      </w:r>
-    </w:p>
-    <w:p>
-      <w:r>
-        <w:tab/>
-      </w:r>
-      <w:r>
-        <w:tab/>
-      </w:r>
-      <w:r>
-        <w:t xml:space="preserve">– Merchandise assortments are growing </w:t>
-      </w:r>
-    </w:p>
-    <w:p>
-      <w:pPr>
-        <w:ind w:left="840" w:firstLine="420"/>
-      </w:pPr>
-      <w:r>
-        <w:t>– Goods don’t have to be displayed on store shelves, physical and cost constraints on selection disappear</w:t>
-      </w:r>
-    </w:p>
-    <w:p>
-      <w:pPr>
-        <w:ind w:left="840" w:firstLine="420"/>
-      </w:pPr>
-      <w:r>
         <w:t>– Search and recommendation tools can keep a selection vastness from overwhelming customers</w:t>
       </w:r>
     </w:p>
@@ -2877,8 +2629,6 @@
       </w:r>
       <w:r>
         <w:tab/>
-      </w:r>
-      <w:r>
         <w:t xml:space="preserve">– Online channels change the shape of the demand curve </w:t>
       </w:r>
     </w:p>
@@ -2912,8 +2662,6 @@
       </w:r>
       <w:r>
         <w:tab/>
-      </w:r>
-      <w:r>
         <w:t xml:space="preserve">– Obscure products erode the immense share traditionally enjoyed by a relatively small number of hits </w:t>
       </w:r>
     </w:p>
@@ -2973,8 +2721,6 @@
     <w:p>
       <w:r>
         <w:tab/>
-      </w:r>
-      <w:r>
         <w:t xml:space="preserve">– Some innovative e-tailing models: </w:t>
       </w:r>
     </w:p>
@@ -3046,8 +2792,6 @@
     <w:p>
       <w:r>
         <w:tab/>
-      </w:r>
-      <w:r>
         <w:t>Attracting and Retaining Online Customers</w:t>
       </w:r>
     </w:p>
@@ -3057,8 +2801,6 @@
       </w:r>
       <w:r>
         <w:tab/>
-      </w:r>
-      <w:r>
         <w:t xml:space="preserve">– Designing Web Sites to Meet Online Consumers’ Needs </w:t>
       </w:r>
     </w:p>
@@ -3117,12 +2859,7 @@
       </w:r>
       <w:r>
         <w:tab/>
-      </w:r>
-      <w:r>
-        <w:t xml:space="preserve">– The website should offer </w:t>
-      </w:r>
-      <w:r>
-        <w:t>things like: community, review, advertising, web analytics</w:t>
+        <w:t>– The website should offer things like: community, review, advertising, web analytics</w:t>
       </w:r>
     </w:p>
     <w:p/>
@@ -3167,8 +2904,6 @@
     <w:p>
       <w:r>
         <w:tab/>
-      </w:r>
-      <w:r>
         <w:t xml:space="preserve">– B2B e-commerce </w:t>
       </w:r>
     </w:p>
@@ -3220,8 +2955,6 @@
     <w:p>
       <w:r>
         <w:tab/>
-      </w:r>
-      <w:r>
         <w:t xml:space="preserve">– Private E-Marketplaces </w:t>
       </w:r>
     </w:p>
@@ -3277,8 +3010,6 @@
     <w:p>
       <w:r>
         <w:tab/>
-      </w:r>
-      <w:r>
         <w:t xml:space="preserve">– Public E-Marketplaces (Exchanges) </w:t>
       </w:r>
     </w:p>
@@ -3345,8 +3076,6 @@
     <w:p>
       <w:r>
         <w:tab/>
-      </w:r>
-      <w:r>
         <w:t xml:space="preserve">– Key Drivers </w:t>
       </w:r>
       <w:r>
@@ -3399,17 +3128,61 @@
     <w:p/>
     <w:p/>
     <w:p/>
+    <w:p>
+      <w:pPr>
+        <w:jc w:val="center"/>
+        <w:rPr>
+          <w:sz w:val="28"/>
+          <w:szCs w:val="28"/>
+          <w:lang w:val="en-AU"/>
+        </w:rPr>
+      </w:pPr>
+      <w:r>
+        <w:rPr>
+          <w:sz w:val="28"/>
+          <w:szCs w:val="28"/>
+          <w:lang w:val="en-AU"/>
+        </w:rPr>
+        <w:t>Week</w:t>
+      </w:r>
+      <w:r>
+        <w:rPr>
+          <w:sz w:val="28"/>
+          <w:szCs w:val="28"/>
+          <w:lang w:val="en-AU"/>
+        </w:rPr>
+        <w:t xml:space="preserve"> 3</w:t>
+      </w:r>
+      <w:r>
+        <w:rPr>
+          <w:sz w:val="28"/>
+          <w:szCs w:val="28"/>
+          <w:lang w:val="en-AU"/>
+        </w:rPr>
+        <w:t xml:space="preserve">: </w:t>
+      </w:r>
+      <w:r>
+        <w:rPr>
+          <w:sz w:val="28"/>
+          <w:szCs w:val="28"/>
+          <w:lang w:val="en-AU"/>
+        </w:rPr>
+        <w:t xml:space="preserve">Mobile Commerce and </w:t>
+      </w:r>
+      <w:proofErr w:type="spellStart"/>
+      <w:r>
+        <w:rPr>
+          <w:sz w:val="28"/>
+          <w:szCs w:val="28"/>
+          <w:lang w:val="en-AU"/>
+        </w:rPr>
+        <w:t>EPayment</w:t>
+      </w:r>
+      <w:proofErr w:type="spellEnd"/>
+    </w:p>
     <w:p/>
     <w:p/>
-    <w:p>
-      <w:pPr>
-        <w:rPr>
-          <w:rFonts w:hint="eastAsia"/>
-        </w:rPr>
-      </w:pPr>
-      <w:bookmarkStart w:id="0" w:name="_GoBack"/>
-      <w:bookmarkEnd w:id="0"/>
-    </w:p>
+    <w:p/>
     <w:sectPr>
       <w:pgSz w:w="11906" w:h="16838"/>
       <w:pgMar w:top="720" w:right="720" w:bottom="720" w:left="720" w:header="851" w:footer="992" w:gutter="0"/>
@@ -4261,7 +4034,7 @@
 </file>
 
 <file path=customXml/itemProps1.xml><?xml version="1.0" encoding="utf-8"?>
-<ds:datastoreItem xmlns:ds="http://schemas.openxmlformats.org/officeDocument/2006/customXml" ds:itemID="{98292233-F8E2-4735-86BC-2EFB581B9FA0}">
+<ds:datastoreItem xmlns:ds="http://schemas.openxmlformats.org/officeDocument/2006/customXml" ds:itemID="{47B438A3-3997-424A-BBD1-D5EDA49FF3FE}">
   <ds:schemaRefs>
     <ds:schemaRef ds:uri="http://schemas.openxmlformats.org/officeDocument/2006/bibliography"/>
   </ds:schemaRefs>
